--- a/TSR-JAVA-001.docx
+++ b/TSR-JAVA-001.docx
@@ -1,6 +1,6 @@
 
 <file path=word/document.xml><?xml version="1.0" encoding="utf-8"?>
-<w:document xmlns:w="http://schemas.openxmlformats.org/wordprocessingml/2006/main" xmlns:m="http://schemas.openxmlformats.org/officeDocument/2006/math" xmlns:r="http://schemas.openxmlformats.org/officeDocument/2006/relationships" xmlns:o="urn:schemas-microsoft-com:office:office" xmlns:v="urn:schemas-microsoft-com:vml" xmlns:w10="urn:schemas-microsoft-com:office:word" xmlns:a="http://schemas.openxmlformats.org/drawingml/2006/main" xmlns:pic="http://schemas.openxmlformats.org/drawingml/2006/picture" xmlns:wp="http://schemas.openxmlformats.org/drawingml/2006/wordprocessingDrawing">
+<w:document xmlns:wpc="http://schemas.microsoft.com/office/word/2010/wordprocessingCanvas" xmlns:cx="http://schemas.microsoft.com/office/drawing/2014/chartex" xmlns:cx1="http://schemas.microsoft.com/office/drawing/2015/9/8/chartex" xmlns:cx2="http://schemas.microsoft.com/office/drawing/2015/10/21/chartex" xmlns:cx3="http://schemas.microsoft.com/office/drawing/2016/5/9/chartex" xmlns:cx4="http://schemas.microsoft.com/office/drawing/2016/5/10/chartex" xmlns:cx5="http://schemas.microsoft.com/office/drawing/2016/5/11/chartex" xmlns:cx6="http://schemas.microsoft.com/office/drawing/2016/5/12/chartex" xmlns:cx7="http://schemas.microsoft.com/office/drawing/2016/5/13/chartex" xmlns:cx8="http://schemas.microsoft.com/office/drawing/2016/5/14/chartex" xmlns:mc="http://schemas.openxmlformats.org/markup-compatibility/2006" xmlns:aink="http://schemas.microsoft.com/office/drawing/2016/ink" xmlns:am3d="http://schemas.microsoft.com/office/drawing/2017/model3d" xmlns:o="urn:schemas-microsoft-com:office:office" xmlns:oel="http://schemas.microsoft.com/office/2019/extlst" xmlns:r="http://schemas.openxmlformats.org/officeDocument/2006/relationships" xmlns:m="http://schemas.openxmlformats.org/officeDocument/2006/math" xmlns:v="urn:schemas-microsoft-com:vml" xmlns:wp14="http://schemas.microsoft.com/office/word/2010/wordprocessingDrawing" xmlns:wp="http://schemas.openxmlformats.org/drawingml/2006/wordprocessingDrawing" xmlns:w10="urn:schemas-microsoft-com:office:word" xmlns:w="http://schemas.openxmlformats.org/wordprocessingml/2006/main" xmlns:w14="http://schemas.microsoft.com/office/word/2010/wordml" xmlns:w15="http://schemas.microsoft.com/office/word/2012/wordml" xmlns:w16cex="http://schemas.microsoft.com/office/word/2018/wordml/cex" xmlns:w16cid="http://schemas.microsoft.com/office/word/2016/wordml/cid" xmlns:w16="http://schemas.microsoft.com/office/word/2018/wordml" xmlns:w16sdtdh="http://schemas.microsoft.com/office/word/2020/wordml/sdtdatahash" xmlns:w16se="http://schemas.microsoft.com/office/word/2015/wordml/symex" xmlns:wpg="http://schemas.microsoft.com/office/word/2010/wordprocessingGroup" xmlns:wpi="http://schemas.microsoft.com/office/word/2010/wordprocessingInk" xmlns:wne="http://schemas.microsoft.com/office/word/2006/wordml" xmlns:wps="http://schemas.microsoft.com/office/word/2010/wordprocessingShape" mc:Ignorable="w14 w15 w16se w16cid w16 w16cex w16sdtdh wp14">
   <w:body>
     <w:p>
       <w:pPr>
@@ -11,108 +11,29 @@
           <w:b/>
           <w:bCs/>
         </w:rPr>
-        <w:t xml:space="preserve">TEST SUMMARY REPORT: VITALFLOW JAVA SYSTEM</w:t>
-      </w:r>
-    </w:p>
-    <w:p>
-      <w:pPr>
-        <w:pStyle w:val="BodyText"/>
-      </w:pPr>
-      <w:r>
+        <w:t>TEST SUMMARY REPORT: VITALFLOW JAVA SYSTEM</w:t>
+      </w:r>
+    </w:p>
+    <w:p>
+      <w:pPr>
+        <w:pStyle w:val="BodyText"/>
         <w:rPr>
           <w:b/>
           <w:bCs/>
         </w:rPr>
-        <w:t xml:space="preserve">IEEE 829-1998 Standard Format</w:t>
-      </w:r>
-    </w:p>
-    <w:p>
-      <w:pPr>
-        <w:pStyle w:val="BodyText"/>
       </w:pPr>
       <w:r>
         <w:rPr>
           <w:b/>
           <w:bCs/>
         </w:rPr>
-        <w:t xml:space="preserve">1. Test Summary Report Identifier</w:t>
-      </w:r>
-    </w:p>
-    <w:p>
-      <w:pPr>
-        <w:pStyle w:val="BodyText"/>
-      </w:pPr>
-      <w:r>
-        <w:t xml:space="preserve">ID: VF-JAVA-TSR-2025-001</w:t>
-      </w:r>
-    </w:p>
-    <w:p>
-      <w:pPr>
-        <w:pStyle w:val="BodyText"/>
-      </w:pPr>
-      <w:r>
-        <w:t xml:space="preserve">Level: System Implementation Summary</w:t>
-      </w:r>
-    </w:p>
-    <w:p>
-      <w:pPr>
-        <w:pStyle w:val="BodyText"/>
-      </w:pPr>
-      <w:r>
-        <w:t xml:space="preserve">Related Software: VitalFlow Java Application v1.0</w:t>
-      </w:r>
-    </w:p>
-    <w:p>
-      <w:pPr>
-        <w:pStyle w:val="BodyText"/>
-      </w:pPr>
-      <w:r>
-        <w:t xml:space="preserve">This document serves as the final Test Summary Report for the verification of the VitalFlow Insulin Pump Java implementation. It correlates directly with Test Plan</w:t>
-      </w:r>
-      <w:r>
-        <w:t xml:space="preserve"> </w:t>
-      </w:r>
-      <w:r>
-        <w:t xml:space="preserve">-JAVA-TP-2025-001 and summarizes the results of the JUnit-style testing and manual GUI verification activities performed in the current cycle.</w:t>
-      </w:r>
-    </w:p>
-    <w:p>
-      <w:pPr>
-        <w:pStyle w:val="BodyText"/>
-      </w:pPr>
-      <w:r>
-        <w:t xml:space="preserve">The report covers the validation of the safety logic in</w:t>
-      </w:r>
-      <w:r>
-        <w:t xml:space="preserve"> </w:t>
-      </w:r>
-      <w:r>
-        <w:t xml:space="preserve">.java and technical implementation of the</w:t>
-      </w:r>
-      <w:r>
-        <w:t xml:space="preserve"> </w:t>
-      </w:r>
-      <w:r>
-        <w:t xml:space="preserve"> communication model. It serves as the formal</w:t>
-      </w:r>
-      <w:r>
-        <w:t xml:space="preserve"> </w:t>
-      </w:r>
-      <w:r>
-        <w:t xml:space="preserve">“</w:t>
-      </w:r>
-      <w:r>
-        <w:t xml:space="preserve">Certificate of Correctness</w:t>
-      </w:r>
-      <w:r>
-        <w:t xml:space="preserve">”</w:t>
-      </w:r>
-      <w:r>
-        <w:t xml:space="preserve"> </w:t>
-      </w:r>
-      <w:r>
-        <w:t xml:space="preserve">for the Java code before final deployment.</w:t>
-      </w:r>
+        <w:t>IEEE 829-1998 Standard Format</w:t>
+      </w:r>
+    </w:p>
+    <w:p>
+      <w:pPr>
+        <w:pStyle w:val="BodyText"/>
+      </w:pPr>
     </w:p>
     <w:p>
       <w:pPr>
@@ -123,116 +44,92 @@
           <w:b/>
           <w:bCs/>
         </w:rPr>
-        <w:t xml:space="preserve">2. Summary</w:t>
-      </w:r>
-    </w:p>
-    <w:p>
-      <w:pPr>
-        <w:pStyle w:val="BodyText"/>
-      </w:pPr>
-      <w:r>
-        <w:t xml:space="preserve">The software verified in this cycle is the VitalFlow Java Application v1.0. The primary test items included the concurrent interactions between the</w:t>
-      </w:r>
-      <w:r>
-        <w:t xml:space="preserve"> </w:t>
-      </w:r>
-      <w:r>
-        <w:t xml:space="preserve">,</w:t>
-      </w:r>
-      <w:r>
-        <w:t xml:space="preserve"> </w:t>
-      </w:r>
-      <w:r>
-        <w:t xml:space="preserve">, and</w:t>
-      </w:r>
-      <w:r>
-        <w:t xml:space="preserve"> </w:t>
-      </w:r>
-      <w:r>
-        <w:t xml:space="preserve"> threads. We specifically validated the system against the critical safety requirement: ensuring that insulin is never delivered when glucose levels are below 70 mg/dL.</w:t>
-      </w:r>
-    </w:p>
-    <w:p>
-      <w:pPr>
-        <w:pStyle w:val="BodyText"/>
-      </w:pPr>
-      <w:r>
-        <w:t xml:space="preserve">The test environment utilized JDK 11 on a Windows workstation. Automated tests were executed using the</w:t>
-      </w:r>
-      <w:r>
-        <w:t xml:space="preserve"> </w:t>
-      </w:r>
-      <w:r>
-        <w:t xml:space="preserve"> utility, which scanned the</w:t>
-      </w:r>
-      <w:r>
-        <w:t xml:space="preserve"> </w:t>
-      </w:r>
-      <w:r>
-        <w:t xml:space="preserve">.vitalflow.test package for methods annotated with @Test.</w:t>
-      </w:r>
-    </w:p>
-    <w:p>
-      <w:pPr>
-        <w:pStyle w:val="BodyText"/>
-      </w:pPr>
-      <w:r>
-        <w:t xml:space="preserve">This summary confirms that the scope of testing was adhered to, covering the</w:t>
-      </w:r>
-      <w:r>
-        <w:t xml:space="preserve"> </w:t>
-      </w:r>
-      <w:r>
-        <w:t xml:space="preserve">“</w:t>
-      </w:r>
-      <w:r>
-        <w:t xml:space="preserve">Critical High</w:t>
-      </w:r>
-      <w:r>
-        <w:t xml:space="preserve">”</w:t>
-      </w:r>
-      <w:r>
-        <w:t xml:space="preserve"> </w:t>
-      </w:r>
-      <w:r>
-        <w:t xml:space="preserve">features of Hypoglycemia Protection and the</w:t>
-      </w:r>
-      <w:r>
-        <w:t xml:space="preserve"> </w:t>
-      </w:r>
-      <w:r>
-        <w:t xml:space="preserve">“</w:t>
-      </w:r>
-      <w:r>
-        <w:t xml:space="preserve">Medium</w:t>
-      </w:r>
-      <w:r>
-        <w:t xml:space="preserve">”</w:t>
-      </w:r>
-      <w:r>
-        <w:t xml:space="preserve"> </w:t>
-      </w:r>
-      <w:r>
-        <w:t xml:space="preserve">risk features of Hyperglycemia Response. The</w:t>
-      </w:r>
-      <w:r>
-        <w:t xml:space="preserve"> </w:t>
-      </w:r>
-      <w:r>
-        <w:t xml:space="preserve">“</w:t>
-      </w:r>
-      <w:r>
-        <w:t xml:space="preserve">Reservoir Depletion Alarm</w:t>
-      </w:r>
-      <w:r>
-        <w:t xml:space="preserve">”</w:t>
-      </w:r>
-      <w:r>
-        <w:t xml:space="preserve"> </w:t>
-      </w:r>
-      <w:r>
-        <w:t xml:space="preserve">logic was also included in the final verification pass.</w:t>
-      </w:r>
+        <w:t>1. Test Summary Report Identifier</w:t>
+      </w:r>
+    </w:p>
+    <w:p>
+      <w:pPr>
+        <w:pStyle w:val="BodyText"/>
+      </w:pPr>
+      <w:r>
+        <w:t>ID: VF-JAVA-TSR-2025-001</w:t>
+      </w:r>
+    </w:p>
+    <w:p>
+      <w:pPr>
+        <w:pStyle w:val="BodyText"/>
+      </w:pPr>
+      <w:r>
+        <w:t>Level: System Implementation Summary</w:t>
+      </w:r>
+    </w:p>
+    <w:p>
+      <w:pPr>
+        <w:pStyle w:val="BodyText"/>
+      </w:pPr>
+      <w:r>
+        <w:t>Related Software: VitalFlow Java Application v1.0</w:t>
+      </w:r>
+    </w:p>
+    <w:p>
+      <w:pPr>
+        <w:pStyle w:val="BodyText"/>
+        <w:ind w:firstLine="720"/>
+        <w:jc w:val="both"/>
+      </w:pPr>
+      <w:r>
+        <w:t xml:space="preserve">This document serves as the final Test Summary Report for the verification of the VitalFlow Insulin Pump Java implementation. It correlates directly with Test Plan </w:t>
+      </w:r>
+      <w:r>
+        <w:t>VF</w:t>
+      </w:r>
+      <w:r>
+        <w:t>-JAVA-TP-2025-001 and summarizes the results of the JUnit-style testing and manual GUI verification activities performed in the current cycle.</w:t>
+      </w:r>
+    </w:p>
+    <w:p>
+      <w:pPr>
+        <w:pStyle w:val="BodyText"/>
+        <w:ind w:firstLine="720"/>
+        <w:jc w:val="both"/>
+      </w:pPr>
+      <w:r>
+        <w:t xml:space="preserve">The report covers the validation of the safety logic in </w:t>
+      </w:r>
+      <w:r>
+        <w:rPr>
+          <w:i/>
+          <w:iCs/>
+        </w:rPr>
+        <w:t>Controller</w:t>
+      </w:r>
+      <w:r>
+        <w:rPr>
+          <w:i/>
+          <w:iCs/>
+        </w:rPr>
+        <w:t>.java</w:t>
+      </w:r>
+      <w:r>
+        <w:t xml:space="preserve"> and technical implementation of the </w:t>
+      </w:r>
+      <w:proofErr w:type="spellStart"/>
+      <w:r>
+        <w:rPr>
+          <w:i/>
+          <w:iCs/>
+        </w:rPr>
+        <w:t>BlockingQueue</w:t>
+      </w:r>
+      <w:proofErr w:type="spellEnd"/>
+      <w:r>
+        <w:t> communication model. It serves as the formal “Certificate of Correctness” for the Java code before final deployment.</w:t>
+      </w:r>
+    </w:p>
+    <w:p>
+      <w:pPr>
+        <w:pStyle w:val="BodyText"/>
+      </w:pPr>
     </w:p>
     <w:p>
       <w:pPr>
@@ -243,45 +140,138 @@
           <w:b/>
           <w:bCs/>
         </w:rPr>
-        <w:t xml:space="preserve">3. Variances</w:t>
-      </w:r>
-    </w:p>
-    <w:p>
-      <w:pPr>
-        <w:pStyle w:val="BodyText"/>
-      </w:pPr>
-      <w:r>
-        <w:t xml:space="preserve">There was one significant deviation from the original Test Plan regarding the use of external testing frameworks. Originally, the plan called for JUnit 5. However, due to classpath restrictions in the classroom environment, we utilized a custom</w:t>
+        <w:t>2. Summary</w:t>
+      </w:r>
+    </w:p>
+    <w:p>
+      <w:pPr>
+        <w:pStyle w:val="BodyText"/>
+        <w:ind w:firstLine="720"/>
+        <w:jc w:val="both"/>
+      </w:pPr>
+      <w:r>
+        <w:t xml:space="preserve">The software verified in this cycle is the VitalFlow Java Application v1.0. The primary test items included the concurrent interactions between the </w:t>
+      </w:r>
+      <w:r>
+        <w:rPr>
+          <w:i/>
+          <w:iCs/>
+        </w:rPr>
+        <w:t>Sensor</w:t>
+      </w:r>
+      <w:r>
+        <w:t xml:space="preserve">, </w:t>
+      </w:r>
+      <w:r>
+        <w:rPr>
+          <w:i/>
+          <w:iCs/>
+        </w:rPr>
+        <w:t>Controller</w:t>
+      </w:r>
+      <w:r>
+        <w:t xml:space="preserve"> and </w:t>
+      </w:r>
+      <w:r>
+        <w:rPr>
+          <w:i/>
+          <w:iCs/>
+        </w:rPr>
+        <w:t>Pump</w:t>
+      </w:r>
+      <w:r>
+        <w:t> threads. We specifically validated the system against the critical safety requirement: ensuring that insulin is never delivered when glucose levels are below 70 mg/dL.</w:t>
+      </w:r>
+    </w:p>
+    <w:p>
+      <w:pPr>
+        <w:pStyle w:val="BodyText"/>
+        <w:ind w:firstLine="720"/>
+        <w:jc w:val="both"/>
+      </w:pPr>
+      <w:r>
+        <w:t xml:space="preserve">The test environment utilized JDK </w:t>
+      </w:r>
+      <w:r>
+        <w:t>23</w:t>
+      </w:r>
+      <w:r>
+        <w:t xml:space="preserve"> on a Windows </w:t>
+      </w:r>
+      <w:r>
+        <w:t>laptop</w:t>
+      </w:r>
+      <w:r>
+        <w:t>. Automated tests were executed using the</w:t>
       </w:r>
       <w:r>
         <w:t xml:space="preserve"> </w:t>
       </w:r>
-      <w:r>
-        <w:t xml:space="preserve"> class which replicates the core functionality of JUnit. This variance did not impact the quality of testing as Assertions (</w:t>
-      </w:r>
-      <w:r>
-        <w:t xml:space="preserve">,</w:t>
-      </w:r>
-      <w:r>
-        <w:t xml:space="preserve"> </w:t>
-      </w:r>
-      <w:r>
-        <w:t xml:space="preserve">) were manually verified against the expected logic.</w:t>
-      </w:r>
-    </w:p>
-    <w:p>
-      <w:pPr>
-        <w:pStyle w:val="BodyText"/>
-      </w:pPr>
-      <w:r>
-        <w:t xml:space="preserve">A second variance occurred regarding GUI automation. While the plan mentioned TestFX, we pivoted to manual exploratory testing for the GUI to prioritize fixing race conditions in the</w:t>
-      </w:r>
-      <w:r>
-        <w:t xml:space="preserve"> </w:t>
-      </w:r>
-      <w:r>
-        <w:t xml:space="preserve"> shared object found during early integration runs.</w:t>
-      </w:r>
+      <w:proofErr w:type="spellStart"/>
+      <w:r>
+        <w:rPr>
+          <w:i/>
+          <w:iCs/>
+        </w:rPr>
+        <w:t>SimpleTestRunner</w:t>
+      </w:r>
+      <w:proofErr w:type="spellEnd"/>
+      <w:r>
+        <w:t xml:space="preserve"> utility, which scanned the </w:t>
+      </w:r>
+      <w:proofErr w:type="spellStart"/>
+      <w:proofErr w:type="gramStart"/>
+      <w:r>
+        <w:rPr>
+          <w:i/>
+          <w:iCs/>
+        </w:rPr>
+        <w:t>com</w:t>
+      </w:r>
+      <w:r>
+        <w:rPr>
+          <w:i/>
+          <w:iCs/>
+        </w:rPr>
+        <w:t>.vitalflow</w:t>
+      </w:r>
+      <w:proofErr w:type="gramEnd"/>
+      <w:r>
+        <w:rPr>
+          <w:i/>
+          <w:iCs/>
+        </w:rPr>
+        <w:t>.test</w:t>
+      </w:r>
+      <w:proofErr w:type="spellEnd"/>
+      <w:r>
+        <w:t xml:space="preserve"> package for methods annotated with </w:t>
+      </w:r>
+      <w:r>
+        <w:rPr>
+          <w:i/>
+          <w:iCs/>
+        </w:rPr>
+        <w:t>@Test</w:t>
+      </w:r>
+      <w:r>
+        <w:t>.</w:t>
+      </w:r>
+    </w:p>
+    <w:p>
+      <w:pPr>
+        <w:pStyle w:val="BodyText"/>
+        <w:ind w:firstLine="720"/>
+        <w:jc w:val="both"/>
+      </w:pPr>
+      <w:r>
+        <w:t>This summary confirms that the scope of testing was adhered to, covering the “Critical High” features of Hypoglycemia Protection and the “Medium” risk features of Hyperglycemia Response. The “Reservoir Depletion Alarm” logic was also included in the final verification pass.</w:t>
+      </w:r>
+    </w:p>
+    <w:p>
+      <w:pPr>
+        <w:pStyle w:val="BodyText"/>
+      </w:pPr>
     </w:p>
     <w:p>
       <w:pPr>
@@ -292,54 +282,88 @@
           <w:b/>
           <w:bCs/>
         </w:rPr>
-        <w:t xml:space="preserve">4. Comprehensiveness Assessment</w:t>
-      </w:r>
-    </w:p>
-    <w:p>
-      <w:pPr>
-        <w:pStyle w:val="BodyText"/>
-      </w:pPr>
-      <w:r>
-        <w:t xml:space="preserve">The testing process is assessed as comprehensive regarding functional logic. Every logic branch in</w:t>
-      </w:r>
-      <w:r>
+        <w:t>3. Variances</w:t>
+      </w:r>
+    </w:p>
+    <w:p>
+      <w:pPr>
+        <w:pStyle w:val="BodyText"/>
+        <w:ind w:firstLine="720"/>
+        <w:jc w:val="both"/>
+      </w:pPr>
+      <w:r>
+        <w:t xml:space="preserve">There was one significant deviation from the original Test Plan regarding the use of external testing frameworks. Originally, the plan called for JUnit 5. However, we utilized a custom </w:t>
+      </w:r>
+      <w:proofErr w:type="spellStart"/>
+      <w:r>
+        <w:rPr>
+          <w:i/>
+          <w:iCs/>
+        </w:rPr>
+        <w:t>SimpleTestRunner</w:t>
+      </w:r>
+      <w:proofErr w:type="spellEnd"/>
+      <w:r>
+        <w:rPr>
+          <w:i/>
+          <w:iCs/>
+        </w:rPr>
         <w:t xml:space="preserve"> </w:t>
       </w:r>
       <w:r>
-        <w:t xml:space="preserve">.decidePumpAction() was exercised through the</w:t>
-      </w:r>
-      <w:r>
-        <w:t xml:space="preserve"> </w:t>
-      </w:r>
-      <w:r>
-        <w:t xml:space="preserve"> suite, covering boundaries at 69, 70, 199, and 200 mg/dL.</w:t>
-      </w:r>
-    </w:p>
-    <w:p>
-      <w:pPr>
-        <w:pStyle w:val="BodyText"/>
-      </w:pPr>
-      <w:r>
-        <w:t xml:space="preserve">Regarding concurrency, we achieved high coverage by running the application for extended periods (over 30 minutes) under</w:t>
-      </w:r>
-      <w:r>
-        <w:t xml:space="preserve"> </w:t>
-      </w:r>
-      <w:r>
-        <w:t xml:space="preserve">“</w:t>
-      </w:r>
-      <w:r>
-        <w:t xml:space="preserve">Stress</w:t>
-      </w:r>
-      <w:r>
-        <w:t xml:space="preserve">”</w:t>
-      </w:r>
-      <w:r>
-        <w:t xml:space="preserve"> </w:t>
-      </w:r>
-      <w:r>
-        <w:t xml:space="preserve">conditions (1-second sensor updates). This allowed us to observe several thousand message-passing cycles between threads. While we cannot mathematically guarantee the absence of all race conditions (unlike the previous Promela model), the empirical stability observed during these runs provides high confidence in the implementation.</w:t>
-      </w:r>
+        <w:t>class</w:t>
+      </w:r>
+      <w:r>
+        <w:t xml:space="preserve"> which replicates the core functionality of JUnit. This variance did not impact the quality of testing as Assertions (</w:t>
+      </w:r>
+      <w:proofErr w:type="spellStart"/>
+      <w:r>
+        <w:rPr>
+          <w:i/>
+          <w:iCs/>
+        </w:rPr>
+        <w:t>assertTrue</w:t>
+      </w:r>
+      <w:proofErr w:type="spellEnd"/>
+      <w:r>
+        <w:t xml:space="preserve">, </w:t>
+      </w:r>
+      <w:proofErr w:type="spellStart"/>
+      <w:r>
+        <w:rPr>
+          <w:i/>
+          <w:iCs/>
+        </w:rPr>
+        <w:t>assertFalse</w:t>
+      </w:r>
+      <w:proofErr w:type="spellEnd"/>
+      <w:r>
+        <w:t>) were manually verified against the expected logic.</w:t>
+      </w:r>
+    </w:p>
+    <w:p>
+      <w:pPr>
+        <w:pStyle w:val="BodyText"/>
+        <w:ind w:firstLine="720"/>
+        <w:jc w:val="both"/>
+      </w:pPr>
+      <w:r>
+        <w:lastRenderedPageBreak/>
+        <w:t xml:space="preserve">A second variance occurred regarding GUI automation. While the plan mentioned TestFX, we pivoted to manual exploratory testing for the GUI to prioritize fixing race conditions in </w:t>
+      </w:r>
+      <w:proofErr w:type="gramStart"/>
+      <w:r>
+        <w:t>the  shared</w:t>
+      </w:r>
+      <w:proofErr w:type="gramEnd"/>
+      <w:r>
+        <w:t xml:space="preserve"> object found during early integration runs.</w:t>
+      </w:r>
+    </w:p>
+    <w:p>
+      <w:pPr>
+        <w:pStyle w:val="BodyText"/>
+      </w:pPr>
     </w:p>
     <w:p>
       <w:pPr>
@@ -350,311 +374,506 @@
           <w:b/>
           <w:bCs/>
         </w:rPr>
-        <w:t xml:space="preserve">5. Summary of Results</w:t>
-      </w:r>
-    </w:p>
-    <w:p>
-      <w:pPr>
-        <w:pStyle w:val="BodyText"/>
-      </w:pPr>
-      <w:r>
-        <w:t xml:space="preserve">The verification cycle identified a total of 2 defects:</w:t>
+        <w:t>4. Comprehensiveness Assessment</w:t>
+      </w:r>
+    </w:p>
+    <w:p>
+      <w:pPr>
+        <w:pStyle w:val="BodyText"/>
+        <w:ind w:firstLine="720"/>
+        <w:jc w:val="both"/>
+      </w:pPr>
+      <w:r>
+        <w:t xml:space="preserve">The testing process is assessed as comprehensive regarding functional logic. Every logic branch in </w:t>
+      </w:r>
+      <w:proofErr w:type="spellStart"/>
+      <w:r>
+        <w:rPr>
+          <w:i/>
+          <w:iCs/>
+        </w:rPr>
+        <w:t>Controller</w:t>
+      </w:r>
+      <w:r>
+        <w:rPr>
+          <w:i/>
+          <w:iCs/>
+        </w:rPr>
+        <w:t>.decidePumpAction</w:t>
+      </w:r>
+      <w:proofErr w:type="spellEnd"/>
+      <w:r>
+        <w:rPr>
+          <w:i/>
+          <w:iCs/>
+        </w:rPr>
+        <w:t>() </w:t>
+      </w:r>
+      <w:r>
+        <w:t>was exercised through the</w:t>
       </w:r>
       <w:r>
         <w:t xml:space="preserve"> </w:t>
       </w:r>
-      <w:r>
-        <w:t xml:space="preserve">1.</w:t>
-      </w:r>
+      <w:proofErr w:type="spellStart"/>
+      <w:r>
+        <w:t>c</w:t>
+      </w:r>
+      <w:r>
+        <w:rPr>
+          <w:i/>
+          <w:iCs/>
+        </w:rPr>
+        <w:t>ontrollerLogicTest</w:t>
+      </w:r>
+      <w:proofErr w:type="spellEnd"/>
       <w:r>
         <w:t xml:space="preserve"> </w:t>
       </w:r>
+      <w:r>
+        <w:t>suite, covering boundaries at 69, 70, 199, and 200 mg/dL.</w:t>
+      </w:r>
+    </w:p>
+    <w:p>
+      <w:pPr>
+        <w:pStyle w:val="BodyText"/>
+        <w:ind w:firstLine="720"/>
+        <w:jc w:val="both"/>
+      </w:pPr>
+      <w:r>
+        <w:t xml:space="preserve">Regarding concurrency, we achieved high coverage by running the application for extended periods (over </w:t>
+      </w:r>
+      <w:r>
+        <w:t>5</w:t>
+      </w:r>
+      <w:r>
+        <w:t xml:space="preserve"> minutes) under “Stress” conditions (1-second sensor updates). This allowed us to observe several thousand message-passing cycles between threads. While we cannot mathematically guarantee the absence of all race conditions (unlike the previous Promela model), the empirical stability observed during these runs provides high confidence in the implementation.</w:t>
+      </w:r>
+    </w:p>
+    <w:p>
+      <w:pPr>
+        <w:pStyle w:val="BodyText"/>
+      </w:pPr>
+    </w:p>
+    <w:p>
+      <w:pPr>
+        <w:pStyle w:val="BodyText"/>
+      </w:pPr>
       <w:r>
         <w:rPr>
           <w:b/>
           <w:bCs/>
         </w:rPr>
-        <w:t xml:space="preserve">Defect #01 (Critical)</w:t>
-      </w:r>
-      <w:r>
-        <w:t xml:space="preserve">: A</w:t>
-      </w:r>
-      <w:r>
-        <w:t xml:space="preserve"> </w:t>
-      </w:r>
-      <w:r>
-        <w:t xml:space="preserve"> in the</w:t>
-      </w:r>
-      <w:r>
-        <w:t xml:space="preserve"> </w:t>
-      </w:r>
-      <w:r>
-        <w:t xml:space="preserve"> thread caused the insulin delivery loop to crash when the GUI window was moved rapidly. Status: FIXED.</w:t>
-      </w:r>
-      <w:r>
-        <w:t xml:space="preserve"> </w:t>
-      </w:r>
-      <w:r>
-        <w:t xml:space="preserve">2.</w:t>
-      </w:r>
-      <w:r>
-        <w:t xml:space="preserve"> </w:t>
-      </w:r>
+        <w:t>5. Summary of Results</w:t>
+      </w:r>
+    </w:p>
+    <w:p>
+      <w:pPr>
+        <w:pStyle w:val="BodyText"/>
+        <w:ind w:left="360" w:firstLine="360"/>
+        <w:jc w:val="both"/>
+      </w:pPr>
+      <w:r>
+        <w:t>The verification cycle identified a total of 2 defects:</w:t>
+      </w:r>
+    </w:p>
+    <w:p>
+      <w:pPr>
+        <w:pStyle w:val="BodyText"/>
+        <w:numPr>
+          <w:ilvl w:val="0"/>
+          <w:numId w:val="2"/>
+        </w:numPr>
+        <w:jc w:val="both"/>
+      </w:pPr>
       <w:r>
         <w:rPr>
           <w:b/>
           <w:bCs/>
         </w:rPr>
-        <w:t xml:space="preserve">Defect #02 (High)</w:t>
-      </w:r>
-      <w:r>
-        <w:t xml:space="preserve">: The</w:t>
+        <w:t>Defect #01 (Critical)</w:t>
+      </w:r>
+      <w:r>
+        <w:t>: A</w:t>
       </w:r>
       <w:r>
         <w:t xml:space="preserve"> </w:t>
       </w:r>
-      <w:r>
-        <w:t xml:space="preserve"> value in the GUI did not update in real-time due to a missing</w:t>
-      </w:r>
+      <w:proofErr w:type="spellStart"/>
+      <w:r>
+        <w:rPr>
+          <w:i/>
+          <w:iCs/>
+        </w:rPr>
+        <w:t>InterruptedException</w:t>
+      </w:r>
+      <w:proofErr w:type="spellEnd"/>
       <w:r>
         <w:t xml:space="preserve"> </w:t>
       </w:r>
       <w:r>
-        <w:t xml:space="preserve"> refresh in the</w:t>
-      </w:r>
-      <w:r>
-        <w:t xml:space="preserve"> </w:t>
-      </w:r>
-      <w:r>
-        <w:t xml:space="preserve"> loop. Status: FIXED.</w:t>
-      </w:r>
-    </w:p>
-    <w:p>
-      <w:pPr>
-        <w:pStyle w:val="BodyText"/>
-      </w:pPr>
-      <w:r>
-        <w:t xml:space="preserve">The final test suite run produced:</w:t>
-      </w:r>
-      <w:r>
-        <w:t xml:space="preserve"> </w:t>
-      </w:r>
-      <w:r>
-        <w:t xml:space="preserve">-</w:t>
-      </w:r>
-      <w:r>
-        <w:t xml:space="preserve"> </w:t>
-      </w:r>
+        <w:t xml:space="preserve">in the </w:t>
+      </w:r>
+      <w:r>
+        <w:rPr>
+          <w:i/>
+          <w:iCs/>
+        </w:rPr>
+        <w:t>Pump</w:t>
+      </w:r>
+      <w:r>
+        <w:t> thread caused the insulin delivery loop to crash when the GUI window was moved rapidly. Status: FIXED.</w:t>
+      </w:r>
+    </w:p>
+    <w:p>
+      <w:pPr>
+        <w:pStyle w:val="BodyText"/>
+        <w:numPr>
+          <w:ilvl w:val="0"/>
+          <w:numId w:val="2"/>
+        </w:numPr>
+        <w:jc w:val="both"/>
+      </w:pPr>
       <w:r>
         <w:rPr>
           <w:b/>
           <w:bCs/>
         </w:rPr>
-        <w:t xml:space="preserve">Total Tests</w:t>
-      </w:r>
-      <w:r>
-        <w:t xml:space="preserve">: 12</w:t>
-      </w:r>
+        <w:t>Defect #02 (High)</w:t>
+      </w:r>
+      <w:r>
+        <w:t xml:space="preserve">: The </w:t>
+      </w:r>
+      <w:proofErr w:type="spellStart"/>
+      <w:r>
+        <w:rPr>
+          <w:i/>
+          <w:iCs/>
+        </w:rPr>
+        <w:t>insulinReservoir</w:t>
+      </w:r>
+      <w:proofErr w:type="spellEnd"/>
+      <w:r>
+        <w:t xml:space="preserve"> value in the GUI did not update in real-time due to a missing </w:t>
+      </w:r>
+      <w:proofErr w:type="spellStart"/>
+      <w:r>
+        <w:rPr>
+          <w:i/>
+          <w:iCs/>
+        </w:rPr>
+        <w:t>SystemState</w:t>
+      </w:r>
+      <w:proofErr w:type="spellEnd"/>
       <w:r>
         <w:t xml:space="preserve"> </w:t>
       </w:r>
       <w:r>
-        <w:t xml:space="preserve">-</w:t>
-      </w:r>
-      <w:r>
-        <w:t xml:space="preserve"> </w:t>
-      </w:r>
+        <w:t xml:space="preserve">refresh in the </w:t>
+      </w:r>
+      <w:r>
+        <w:rPr>
+          <w:i/>
+          <w:iCs/>
+        </w:rPr>
+        <w:t>Controller</w:t>
+      </w:r>
+      <w:r>
+        <w:t> loop. Status: FIXED.</w:t>
+      </w:r>
+    </w:p>
+    <w:p>
+      <w:pPr>
+        <w:pStyle w:val="BodyText"/>
+        <w:ind w:firstLine="720"/>
+        <w:jc w:val="both"/>
+      </w:pPr>
+      <w:r>
+        <w:t>The final test suite run produced:</w:t>
+      </w:r>
+    </w:p>
+    <w:p>
+      <w:pPr>
+        <w:pStyle w:val="BodyText"/>
+        <w:numPr>
+          <w:ilvl w:val="0"/>
+          <w:numId w:val="6"/>
+        </w:numPr>
+        <w:jc w:val="both"/>
+      </w:pPr>
       <w:r>
         <w:rPr>
           <w:b/>
           <w:bCs/>
         </w:rPr>
-        <w:t xml:space="preserve">Passed</w:t>
-      </w:r>
-      <w:r>
-        <w:t xml:space="preserve">: 12</w:t>
-      </w:r>
-      <w:r>
-        <w:t xml:space="preserve"> </w:t>
-      </w:r>
-      <w:r>
-        <w:t xml:space="preserve">-</w:t>
-      </w:r>
-      <w:r>
-        <w:t xml:space="preserve"> </w:t>
-      </w:r>
+        <w:t>Total Tests</w:t>
+      </w:r>
+      <w:r>
+        <w:t>: 12</w:t>
+      </w:r>
+    </w:p>
+    <w:p>
+      <w:pPr>
+        <w:pStyle w:val="BodyText"/>
+        <w:numPr>
+          <w:ilvl w:val="0"/>
+          <w:numId w:val="6"/>
+        </w:numPr>
+        <w:jc w:val="both"/>
+      </w:pPr>
       <w:r>
         <w:rPr>
           <w:b/>
           <w:bCs/>
         </w:rPr>
-        <w:t xml:space="preserve">Failed</w:t>
-      </w:r>
-      <w:r>
-        <w:t xml:space="preserve">: 0</w:t>
-      </w:r>
-      <w:r>
-        <w:t xml:space="preserve"> </w:t>
-      </w:r>
-      <w:r>
-        <w:t xml:space="preserve">-</w:t>
-      </w:r>
-      <w:r>
-        <w:t xml:space="preserve"> </w:t>
-      </w:r>
+        <w:t>Passed</w:t>
+      </w:r>
+      <w:r>
+        <w:t>: 12</w:t>
+      </w:r>
+    </w:p>
+    <w:p>
+      <w:pPr>
+        <w:pStyle w:val="BodyText"/>
+        <w:numPr>
+          <w:ilvl w:val="0"/>
+          <w:numId w:val="6"/>
+        </w:numPr>
+        <w:jc w:val="both"/>
+      </w:pPr>
       <w:r>
         <w:rPr>
           <w:b/>
           <w:bCs/>
         </w:rPr>
-        <w:t xml:space="preserve">Errors</w:t>
-      </w:r>
-      <w:r>
-        <w:t xml:space="preserve">: 0</w:t>
-      </w:r>
-    </w:p>
-    <w:p>
-      <w:pPr>
-        <w:pStyle w:val="BodyText"/>
+        <w:t>Failed</w:t>
+      </w:r>
+      <w:r>
+        <w:t>: 0</w:t>
+      </w:r>
+    </w:p>
+    <w:p>
+      <w:pPr>
+        <w:pStyle w:val="BodyText"/>
+        <w:numPr>
+          <w:ilvl w:val="0"/>
+          <w:numId w:val="6"/>
+        </w:numPr>
+        <w:jc w:val="both"/>
       </w:pPr>
       <w:r>
         <w:rPr>
           <w:b/>
           <w:bCs/>
         </w:rPr>
-        <w:t xml:space="preserve">6. Evaluation</w:t>
-      </w:r>
-    </w:p>
-    <w:p>
-      <w:pPr>
-        <w:pStyle w:val="BodyText"/>
-      </w:pPr>
-      <w:r>
-        <w:t xml:space="preserve">Based on the zero-error result of the final automated test run and the stability of the long-duration integration test, the VitalFlow Java code is evaluated as</w:t>
-      </w:r>
-      <w:r>
-        <w:t xml:space="preserve"> </w:t>
-      </w:r>
+        <w:t>Errors</w:t>
+      </w:r>
+      <w:r>
+        <w:t>: 0</w:t>
+      </w:r>
+    </w:p>
+    <w:p>
+      <w:pPr>
+        <w:pStyle w:val="BodyText"/>
+      </w:pPr>
+    </w:p>
+    <w:p>
+      <w:pPr>
+        <w:pStyle w:val="BodyText"/>
+      </w:pPr>
       <w:r>
         <w:rPr>
           <w:b/>
           <w:bCs/>
         </w:rPr>
-        <w:t xml:space="preserve">High Quality</w:t>
-      </w:r>
-      <w:r>
-        <w:t xml:space="preserve"> </w:t>
-      </w:r>
-      <w:r>
-        <w:t xml:space="preserve">and suitable for demonstration. The core safety invariant (No Pumping &lt; 70) holds true in all test cases.</w:t>
-      </w:r>
-    </w:p>
-    <w:p>
-      <w:pPr>
-        <w:pStyle w:val="BodyText"/>
-      </w:pPr>
-      <w:r>
-        <w:t xml:space="preserve">The</w:t>
-      </w:r>
-      <w:r>
-        <w:t xml:space="preserve"> </w:t>
-      </w:r>
-      <w:r>
-        <w:t xml:space="preserve">“</w:t>
-      </w:r>
-      <w:r>
-        <w:t xml:space="preserve">Failure Likelihood</w:t>
-      </w:r>
-      <w:r>
-        <w:t xml:space="preserve">”</w:t>
-      </w:r>
-      <w:r>
-        <w:t xml:space="preserve"> </w:t>
-      </w:r>
-      <w:r>
-        <w:t xml:space="preserve">regarding logic errors is assessed as low. However, we note that the system relies on the JVM’s thread scheduler. In extremely resource-constrained environments, thread starvation could theoretically delay an emergency shutoff by a few milliseconds.</w:t>
-      </w:r>
-    </w:p>
-    <w:p>
-      <w:pPr>
-        <w:pStyle w:val="BodyText"/>
-      </w:pPr>
+        <w:t>6. Evaluation</w:t>
+      </w:r>
+    </w:p>
+    <w:p>
+      <w:pPr>
+        <w:pStyle w:val="BodyText"/>
+        <w:ind w:firstLine="720"/>
+        <w:jc w:val="both"/>
+      </w:pPr>
+      <w:r>
+        <w:t xml:space="preserve">Based on the zero-error result of the final automated test run and the stability of the long-duration integration test, the VitalFlow Java code is evaluated as </w:t>
+      </w:r>
       <w:r>
         <w:rPr>
           <w:b/>
           <w:bCs/>
         </w:rPr>
-        <w:t xml:space="preserve">7. Summary of Activities</w:t>
-      </w:r>
-    </w:p>
-    <w:p>
-      <w:pPr>
-        <w:pStyle w:val="BodyText"/>
-      </w:pPr>
-      <w:r>
-        <w:t xml:space="preserve">The testing activities consumed a total of 12 staff hours.</w:t>
-      </w:r>
-      <w:r>
-        <w:t xml:space="preserve"> </w:t>
-      </w:r>
-      <w:r>
-        <w:t xml:space="preserve">- 4 hours: Developing and refining the</w:t>
-      </w:r>
-      <w:r>
-        <w:t xml:space="preserve"> </w:t>
-      </w:r>
-      <w:r>
-        <w:t xml:space="preserve"> and</w:t>
-      </w:r>
-      <w:r>
-        <w:t xml:space="preserve"> </w:t>
-      </w:r>
-      <w:r>
-        <w:t xml:space="preserve">.</w:t>
-      </w:r>
-      <w:r>
-        <w:t xml:space="preserve"> </w:t>
-      </w:r>
-      <w:r>
-        <w:t xml:space="preserve">- 6 hours: Integration testing and manual GUI verification.</w:t>
-      </w:r>
-      <w:r>
-        <w:t xml:space="preserve"> </w:t>
-      </w:r>
-      <w:r>
-        <w:t xml:space="preserve">- 2 hours: Defect resolution and final reporting.</w:t>
-      </w:r>
-    </w:p>
-    <w:p>
-      <w:pPr>
-        <w:pStyle w:val="BodyText"/>
-      </w:pPr>
-      <w:r>
-        <w:t xml:space="preserve">The project scope remained stable, allowing the team to focus on the transition from the formal model to the physical Java implementation.</w:t>
-      </w:r>
-    </w:p>
-    <w:sectPr/>
+        <w:t>High Quality</w:t>
+      </w:r>
+      <w:r>
+        <w:t xml:space="preserve"> and suitable for demonstration. The core safety invariant (No Pumping &lt; 70) holds true in all test cases.</w:t>
+      </w:r>
+    </w:p>
+    <w:p>
+      <w:pPr>
+        <w:pStyle w:val="BodyText"/>
+        <w:ind w:firstLine="720"/>
+        <w:jc w:val="both"/>
+      </w:pPr>
+      <w:r>
+        <w:lastRenderedPageBreak/>
+        <w:t>The “Failure Likelihood” regarding logic errors is assessed as low. However, we note that the system relies on the JVM’s thread scheduler. In extremely resource-constrained environments, thread starvation could theoretically delay an emergency shutoff by a few milliseconds.</w:t>
+      </w:r>
+    </w:p>
+    <w:p>
+      <w:pPr>
+        <w:pStyle w:val="BodyText"/>
+        <w:jc w:val="both"/>
+      </w:pPr>
+    </w:p>
+    <w:p>
+      <w:pPr>
+        <w:pStyle w:val="BodyText"/>
+      </w:pPr>
+      <w:r>
+        <w:rPr>
+          <w:b/>
+          <w:bCs/>
+        </w:rPr>
+        <w:t>7. Summary of Activities</w:t>
+      </w:r>
+    </w:p>
+    <w:p>
+      <w:pPr>
+        <w:pStyle w:val="BodyText"/>
+        <w:ind w:firstLine="720"/>
+        <w:jc w:val="both"/>
+      </w:pPr>
+      <w:r>
+        <w:t>The testing activities consumed a total of 12 hours.</w:t>
+      </w:r>
+    </w:p>
+    <w:p>
+      <w:pPr>
+        <w:pStyle w:val="BodyText"/>
+        <w:numPr>
+          <w:ilvl w:val="0"/>
+          <w:numId w:val="5"/>
+        </w:numPr>
+        <w:jc w:val="both"/>
+      </w:pPr>
+      <w:r>
+        <w:t xml:space="preserve">4 hours: Developing and refining the </w:t>
+      </w:r>
+      <w:proofErr w:type="spellStart"/>
+      <w:r>
+        <w:rPr>
+          <w:i/>
+          <w:iCs/>
+        </w:rPr>
+        <w:t>SimpleTestRunner</w:t>
+      </w:r>
+      <w:proofErr w:type="spellEnd"/>
+      <w:r>
+        <w:t xml:space="preserve"> and </w:t>
+      </w:r>
+      <w:proofErr w:type="spellStart"/>
+      <w:r>
+        <w:rPr>
+          <w:i/>
+          <w:iCs/>
+        </w:rPr>
+        <w:t>ControllerLogicTest</w:t>
+      </w:r>
+      <w:proofErr w:type="spellEnd"/>
+      <w:r>
+        <w:t>.</w:t>
+      </w:r>
+    </w:p>
+    <w:p>
+      <w:pPr>
+        <w:pStyle w:val="BodyText"/>
+        <w:numPr>
+          <w:ilvl w:val="0"/>
+          <w:numId w:val="5"/>
+        </w:numPr>
+        <w:jc w:val="both"/>
+      </w:pPr>
+      <w:r>
+        <w:t>6 hours: Integration testing and manual GUI verification.</w:t>
+      </w:r>
+    </w:p>
+    <w:p>
+      <w:pPr>
+        <w:pStyle w:val="BodyText"/>
+        <w:numPr>
+          <w:ilvl w:val="0"/>
+          <w:numId w:val="5"/>
+        </w:numPr>
+        <w:jc w:val="both"/>
+      </w:pPr>
+      <w:r>
+        <w:t>2 hours: Defect resolution and final reporting.</w:t>
+      </w:r>
+    </w:p>
+    <w:p>
+      <w:pPr>
+        <w:pStyle w:val="BodyText"/>
+        <w:jc w:val="both"/>
+      </w:pPr>
+    </w:p>
+    <w:p>
+      <w:pPr>
+        <w:pStyle w:val="BodyText"/>
+        <w:ind w:firstLine="720"/>
+        <w:jc w:val="both"/>
+      </w:pPr>
+      <w:r>
+        <w:t>The project scope remained stable, allowing to focus on the transition from the formal model to the physical Java implementation.</w:t>
+      </w:r>
+    </w:p>
+    <w:sectPr>
+      <w:pgSz w:w="12240" w:h="15840"/>
+      <w:pgMar w:top="1440" w:right="1440" w:bottom="1440" w:left="1440" w:header="720" w:footer="720" w:gutter="0"/>
+      <w:cols w:space="720"/>
+    </w:sectPr>
   </w:body>
 </w:document>
 </file>
 
-<file path=word/comments.xml><?xml version="1.0" encoding="utf-8"?>
-<w:comments xmlns:w="http://schemas.openxmlformats.org/wordprocessingml/2006/main" xmlns:m="http://schemas.openxmlformats.org/officeDocument/2006/math" xmlns:r="http://schemas.openxmlformats.org/officeDocument/2006/relationships" xmlns:o="urn:schemas-microsoft-com:office:office" xmlns:v="urn:schemas-microsoft-com:vml" xmlns:w10="urn:schemas-microsoft-com:office:word" xmlns:a="http://schemas.openxmlformats.org/drawingml/2006/main" xmlns:pic="http://schemas.openxmlformats.org/drawingml/2006/picture" xmlns:wp="http://schemas.openxmlformats.org/drawingml/2006/wordprocessingDrawing"/>
+<file path=word/endnotes.xml><?xml version="1.0" encoding="utf-8"?>
+<w:endnotes xmlns:wpc="http://schemas.microsoft.com/office/word/2010/wordprocessingCanvas" xmlns:cx="http://schemas.microsoft.com/office/drawing/2014/chartex" xmlns:cx1="http://schemas.microsoft.com/office/drawing/2015/9/8/chartex" xmlns:cx2="http://schemas.microsoft.com/office/drawing/2015/10/21/chartex" xmlns:cx3="http://schemas.microsoft.com/office/drawing/2016/5/9/chartex" xmlns:cx4="http://schemas.microsoft.com/office/drawing/2016/5/10/chartex" xmlns:cx5="http://schemas.microsoft.com/office/drawing/2016/5/11/chartex" xmlns:cx6="http://schemas.microsoft.com/office/drawing/2016/5/12/chartex" xmlns:cx7="http://schemas.microsoft.com/office/drawing/2016/5/13/chartex" xmlns:cx8="http://schemas.microsoft.com/office/drawing/2016/5/14/chartex" xmlns:mc="http://schemas.openxmlformats.org/markup-compatibility/2006" xmlns:aink="http://schemas.microsoft.com/office/drawing/2016/ink" xmlns:am3d="http://schemas.microsoft.com/office/drawing/2017/model3d" xmlns:o="urn:schemas-microsoft-com:office:office" xmlns:oel="http://schemas.microsoft.com/office/2019/extlst" xmlns:r="http://schemas.openxmlformats.org/officeDocument/2006/relationships" xmlns:m="http://schemas.openxmlformats.org/officeDocument/2006/math" xmlns:v="urn:schemas-microsoft-com:vml" xmlns:wp14="http://schemas.microsoft.com/office/word/2010/wordprocessingDrawing" xmlns:wp="http://schemas.openxmlformats.org/drawingml/2006/wordprocessingDrawing" xmlns:w10="urn:schemas-microsoft-com:office:word" xmlns:w="http://schemas.openxmlformats.org/wordprocessingml/2006/main" xmlns:w14="http://schemas.microsoft.com/office/word/2010/wordml" xmlns:w15="http://schemas.microsoft.com/office/word/2012/wordml" xmlns:w16cex="http://schemas.microsoft.com/office/word/2018/wordml/cex" xmlns:w16cid="http://schemas.microsoft.com/office/word/2016/wordml/cid" xmlns:w16="http://schemas.microsoft.com/office/word/2018/wordml" xmlns:w16sdtdh="http://schemas.microsoft.com/office/word/2020/wordml/sdtdatahash" xmlns:w16se="http://schemas.microsoft.com/office/word/2015/wordml/symex" xmlns:wpg="http://schemas.microsoft.com/office/word/2010/wordprocessingGroup" xmlns:wpi="http://schemas.microsoft.com/office/word/2010/wordprocessingInk" xmlns:wne="http://schemas.microsoft.com/office/word/2006/wordml" xmlns:wps="http://schemas.microsoft.com/office/word/2010/wordprocessingShape" mc:Ignorable="w14 w15 w16se w16cid w16 w16cex w16sdtdh wp14">
+  <w:endnote w:type="separator" w:id="-1">
+    <w:p>
+      <w:pPr>
+        <w:spacing w:after="0"/>
+      </w:pPr>
+      <w:r>
+        <w:separator/>
+      </w:r>
+    </w:p>
+  </w:endnote>
+  <w:endnote w:type="continuationSeparator" w:id="0">
+    <w:p>
+      <w:pPr>
+        <w:spacing w:after="0"/>
+      </w:pPr>
+      <w:r>
+        <w:continuationSeparator/>
+      </w:r>
+    </w:p>
+  </w:endnote>
+</w:endnotes>
 </file>
 
 <file path=word/footnotes.xml><?xml version="1.0" encoding="utf-8"?>
-<w:footnotes xmlns:w="http://schemas.openxmlformats.org/wordprocessingml/2006/main" xmlns:m="http://schemas.openxmlformats.org/officeDocument/2006/math" xmlns:r="http://schemas.openxmlformats.org/officeDocument/2006/relationships" xmlns:o="urn:schemas-microsoft-com:office:office" xmlns:v="urn:schemas-microsoft-com:vml" xmlns:w10="urn:schemas-microsoft-com:office:word" xmlns:a="http://schemas.openxmlformats.org/drawingml/2006/main" xmlns:pic="http://schemas.openxmlformats.org/drawingml/2006/picture" xmlns:wp="http://schemas.openxmlformats.org/drawingml/2006/wordprocessingDrawing">
+<w:footnotes xmlns:wpc="http://schemas.microsoft.com/office/word/2010/wordprocessingCanvas" xmlns:cx="http://schemas.microsoft.com/office/drawing/2014/chartex" xmlns:cx1="http://schemas.microsoft.com/office/drawing/2015/9/8/chartex" xmlns:cx2="http://schemas.microsoft.com/office/drawing/2015/10/21/chartex" xmlns:cx3="http://schemas.microsoft.com/office/drawing/2016/5/9/chartex" xmlns:cx4="http://schemas.microsoft.com/office/drawing/2016/5/10/chartex" xmlns:cx5="http://schemas.microsoft.com/office/drawing/2016/5/11/chartex" xmlns:cx6="http://schemas.microsoft.com/office/drawing/2016/5/12/chartex" xmlns:cx7="http://schemas.microsoft.com/office/drawing/2016/5/13/chartex" xmlns:cx8="http://schemas.microsoft.com/office/drawing/2016/5/14/chartex" xmlns:mc="http://schemas.openxmlformats.org/markup-compatibility/2006" xmlns:aink="http://schemas.microsoft.com/office/drawing/2016/ink" xmlns:am3d="http://schemas.microsoft.com/office/drawing/2017/model3d" xmlns:o="urn:schemas-microsoft-com:office:office" xmlns:oel="http://schemas.microsoft.com/office/2019/extlst" xmlns:r="http://schemas.openxmlformats.org/officeDocument/2006/relationships" xmlns:m="http://schemas.openxmlformats.org/officeDocument/2006/math" xmlns:v="urn:schemas-microsoft-com:vml" xmlns:wp14="http://schemas.microsoft.com/office/word/2010/wordprocessingDrawing" xmlns:wp="http://schemas.openxmlformats.org/drawingml/2006/wordprocessingDrawing" xmlns:w10="urn:schemas-microsoft-com:office:word" xmlns:w="http://schemas.openxmlformats.org/wordprocessingml/2006/main" xmlns:w14="http://schemas.microsoft.com/office/word/2010/wordml" xmlns:w15="http://schemas.microsoft.com/office/word/2012/wordml" xmlns:w16cex="http://schemas.microsoft.com/office/word/2018/wordml/cex" xmlns:w16cid="http://schemas.microsoft.com/office/word/2016/wordml/cid" xmlns:w16="http://schemas.microsoft.com/office/word/2018/wordml" xmlns:w16sdtdh="http://schemas.microsoft.com/office/word/2020/wordml/sdtdatahash" xmlns:w16se="http://schemas.microsoft.com/office/word/2015/wordml/symex" xmlns:wpg="http://schemas.microsoft.com/office/word/2010/wordprocessingGroup" xmlns:wpi="http://schemas.microsoft.com/office/word/2010/wordprocessingInk" xmlns:wne="http://schemas.microsoft.com/office/word/2006/wordml" xmlns:wps="http://schemas.microsoft.com/office/word/2010/wordprocessingShape" mc:Ignorable="w14 w15 w16se w16cid w16 w16cex w16sdtdh wp14">
+  <w:footnote w:type="separator" w:id="-1">
+    <w:p>
+      <w:r>
+        <w:separator/>
+      </w:r>
+    </w:p>
+  </w:footnote>
   <w:footnote w:type="continuationSeparator" w:id="0">
     <w:p>
       <w:r>
         <w:continuationSeparator/>
-      </w:r>
-    </w:p>
-  </w:footnote>
-  <w:footnote w:type="separator" w:id="-1">
-    <w:p>
-      <w:r>
-        <w:separator/>
       </w:r>
     </w:p>
   </w:footnote>
@@ -662,10 +881,11 @@
 </file>
 
 <file path=word/numbering.xml><?xml version="1.0" encoding="utf-8"?>
-<w:numbering xmlns:w="http://schemas.openxmlformats.org/wordprocessingml/2006/main">
-  <w:abstractNum w:abstractNumId="990">
+<w:numbering xmlns:wpc="http://schemas.microsoft.com/office/word/2010/wordprocessingCanvas" xmlns:cx="http://schemas.microsoft.com/office/drawing/2014/chartex" xmlns:cx1="http://schemas.microsoft.com/office/drawing/2015/9/8/chartex" xmlns:cx2="http://schemas.microsoft.com/office/drawing/2015/10/21/chartex" xmlns:cx3="http://schemas.microsoft.com/office/drawing/2016/5/9/chartex" xmlns:cx4="http://schemas.microsoft.com/office/drawing/2016/5/10/chartex" xmlns:cx5="http://schemas.microsoft.com/office/drawing/2016/5/11/chartex" xmlns:cx6="http://schemas.microsoft.com/office/drawing/2016/5/12/chartex" xmlns:cx7="http://schemas.microsoft.com/office/drawing/2016/5/13/chartex" xmlns:cx8="http://schemas.microsoft.com/office/drawing/2016/5/14/chartex" xmlns:mc="http://schemas.openxmlformats.org/markup-compatibility/2006" xmlns:aink="http://schemas.microsoft.com/office/drawing/2016/ink" xmlns:am3d="http://schemas.microsoft.com/office/drawing/2017/model3d" xmlns:o="urn:schemas-microsoft-com:office:office" xmlns:oel="http://schemas.microsoft.com/office/2019/extlst" xmlns:r="http://schemas.openxmlformats.org/officeDocument/2006/relationships" xmlns:m="http://schemas.openxmlformats.org/officeDocument/2006/math" xmlns:v="urn:schemas-microsoft-com:vml" xmlns:wp14="http://schemas.microsoft.com/office/word/2010/wordprocessingDrawing" xmlns:wp="http://schemas.openxmlformats.org/drawingml/2006/wordprocessingDrawing" xmlns:w10="urn:schemas-microsoft-com:office:word" xmlns:w="http://schemas.openxmlformats.org/wordprocessingml/2006/main" xmlns:w14="http://schemas.microsoft.com/office/word/2010/wordml" xmlns:w15="http://schemas.microsoft.com/office/word/2012/wordml" xmlns:w16cex="http://schemas.microsoft.com/office/word/2018/wordml/cex" xmlns:w16cid="http://schemas.microsoft.com/office/word/2016/wordml/cid" xmlns:w16="http://schemas.microsoft.com/office/word/2018/wordml" xmlns:w16sdtdh="http://schemas.microsoft.com/office/word/2020/wordml/sdtdatahash" xmlns:w16se="http://schemas.microsoft.com/office/word/2015/wordml/symex" xmlns:wpg="http://schemas.microsoft.com/office/word/2010/wordprocessingGroup" xmlns:wpi="http://schemas.microsoft.com/office/word/2010/wordprocessingInk" xmlns:wne="http://schemas.microsoft.com/office/word/2006/wordml" xmlns:wps="http://schemas.microsoft.com/office/word/2010/wordprocessingShape" mc:Ignorable="w14 w15 w16se w16cid w16 w16cex w16sdtdh wp14">
+  <w:abstractNum w:abstractNumId="0" w15:restartNumberingAfterBreak="0">
     <w:nsid w:val="0000A990"/>
     <w:multiLevelType w:val="multilevel"/>
+    <w:tmpl w:val="BB4CCF76"/>
     <w:lvl w:ilvl="0">
       <w:numFmt w:val="bullet"/>
       <w:lvlText w:val=" "/>
@@ -739,21 +959,576 @@
       </w:pPr>
     </w:lvl>
   </w:abstractNum>
-  <w:num w:numId="1000">
-    <w:abstractNumId w:val="990"/>
+  <w:abstractNum w:abstractNumId="1" w15:restartNumberingAfterBreak="0">
+    <w:nsid w:val="09F93B0D"/>
+    <w:multiLevelType w:val="hybridMultilevel"/>
+    <w:tmpl w:val="D76ABA12"/>
+    <w:lvl w:ilvl="0" w:tplc="27044142">
+      <w:numFmt w:val="bullet"/>
+      <w:lvlText w:val="-"/>
+      <w:lvlJc w:val="left"/>
+      <w:pPr>
+        <w:ind w:left="720" w:hanging="360"/>
+      </w:pPr>
+      <w:rPr>
+        <w:rFonts w:ascii="Cambria" w:eastAsiaTheme="minorHAnsi" w:hAnsi="Cambria" w:cstheme="minorBidi" w:hint="default"/>
+      </w:rPr>
+    </w:lvl>
+    <w:lvl w:ilvl="1" w:tplc="04090003" w:tentative="1">
+      <w:start w:val="1"/>
+      <w:numFmt w:val="bullet"/>
+      <w:lvlText w:val="o"/>
+      <w:lvlJc w:val="left"/>
+      <w:pPr>
+        <w:ind w:left="1440" w:hanging="360"/>
+      </w:pPr>
+      <w:rPr>
+        <w:rFonts w:ascii="Courier New" w:hAnsi="Courier New" w:cs="Courier New" w:hint="default"/>
+      </w:rPr>
+    </w:lvl>
+    <w:lvl w:ilvl="2" w:tplc="04090005" w:tentative="1">
+      <w:start w:val="1"/>
+      <w:numFmt w:val="bullet"/>
+      <w:lvlText w:val=""/>
+      <w:lvlJc w:val="left"/>
+      <w:pPr>
+        <w:ind w:left="2160" w:hanging="360"/>
+      </w:pPr>
+      <w:rPr>
+        <w:rFonts w:ascii="Wingdings" w:hAnsi="Wingdings" w:hint="default"/>
+      </w:rPr>
+    </w:lvl>
+    <w:lvl w:ilvl="3" w:tplc="04090001" w:tentative="1">
+      <w:start w:val="1"/>
+      <w:numFmt w:val="bullet"/>
+      <w:lvlText w:val=""/>
+      <w:lvlJc w:val="left"/>
+      <w:pPr>
+        <w:ind w:left="2880" w:hanging="360"/>
+      </w:pPr>
+      <w:rPr>
+        <w:rFonts w:ascii="Symbol" w:hAnsi="Symbol" w:hint="default"/>
+      </w:rPr>
+    </w:lvl>
+    <w:lvl w:ilvl="4" w:tplc="04090003" w:tentative="1">
+      <w:start w:val="1"/>
+      <w:numFmt w:val="bullet"/>
+      <w:lvlText w:val="o"/>
+      <w:lvlJc w:val="left"/>
+      <w:pPr>
+        <w:ind w:left="3600" w:hanging="360"/>
+      </w:pPr>
+      <w:rPr>
+        <w:rFonts w:ascii="Courier New" w:hAnsi="Courier New" w:cs="Courier New" w:hint="default"/>
+      </w:rPr>
+    </w:lvl>
+    <w:lvl w:ilvl="5" w:tplc="04090005" w:tentative="1">
+      <w:start w:val="1"/>
+      <w:numFmt w:val="bullet"/>
+      <w:lvlText w:val=""/>
+      <w:lvlJc w:val="left"/>
+      <w:pPr>
+        <w:ind w:left="4320" w:hanging="360"/>
+      </w:pPr>
+      <w:rPr>
+        <w:rFonts w:ascii="Wingdings" w:hAnsi="Wingdings" w:hint="default"/>
+      </w:rPr>
+    </w:lvl>
+    <w:lvl w:ilvl="6" w:tplc="04090001" w:tentative="1">
+      <w:start w:val="1"/>
+      <w:numFmt w:val="bullet"/>
+      <w:lvlText w:val=""/>
+      <w:lvlJc w:val="left"/>
+      <w:pPr>
+        <w:ind w:left="5040" w:hanging="360"/>
+      </w:pPr>
+      <w:rPr>
+        <w:rFonts w:ascii="Symbol" w:hAnsi="Symbol" w:hint="default"/>
+      </w:rPr>
+    </w:lvl>
+    <w:lvl w:ilvl="7" w:tplc="04090003" w:tentative="1">
+      <w:start w:val="1"/>
+      <w:numFmt w:val="bullet"/>
+      <w:lvlText w:val="o"/>
+      <w:lvlJc w:val="left"/>
+      <w:pPr>
+        <w:ind w:left="5760" w:hanging="360"/>
+      </w:pPr>
+      <w:rPr>
+        <w:rFonts w:ascii="Courier New" w:hAnsi="Courier New" w:cs="Courier New" w:hint="default"/>
+      </w:rPr>
+    </w:lvl>
+    <w:lvl w:ilvl="8" w:tplc="04090005" w:tentative="1">
+      <w:start w:val="1"/>
+      <w:numFmt w:val="bullet"/>
+      <w:lvlText w:val=""/>
+      <w:lvlJc w:val="left"/>
+      <w:pPr>
+        <w:ind w:left="6480" w:hanging="360"/>
+      </w:pPr>
+      <w:rPr>
+        <w:rFonts w:ascii="Wingdings" w:hAnsi="Wingdings" w:hint="default"/>
+      </w:rPr>
+    </w:lvl>
+  </w:abstractNum>
+  <w:abstractNum w:abstractNumId="2" w15:restartNumberingAfterBreak="0">
+    <w:nsid w:val="0AC26833"/>
+    <w:multiLevelType w:val="hybridMultilevel"/>
+    <w:tmpl w:val="5DDC2D2E"/>
+    <w:lvl w:ilvl="0" w:tplc="04090001">
+      <w:start w:val="1"/>
+      <w:numFmt w:val="bullet"/>
+      <w:lvlText w:val=""/>
+      <w:lvlJc w:val="left"/>
+      <w:pPr>
+        <w:ind w:left="1080" w:hanging="360"/>
+      </w:pPr>
+      <w:rPr>
+        <w:rFonts w:ascii="Symbol" w:hAnsi="Symbol" w:hint="default"/>
+      </w:rPr>
+    </w:lvl>
+    <w:lvl w:ilvl="1" w:tplc="04090003" w:tentative="1">
+      <w:start w:val="1"/>
+      <w:numFmt w:val="bullet"/>
+      <w:lvlText w:val="o"/>
+      <w:lvlJc w:val="left"/>
+      <w:pPr>
+        <w:ind w:left="1800" w:hanging="360"/>
+      </w:pPr>
+      <w:rPr>
+        <w:rFonts w:ascii="Courier New" w:hAnsi="Courier New" w:cs="Courier New" w:hint="default"/>
+      </w:rPr>
+    </w:lvl>
+    <w:lvl w:ilvl="2" w:tplc="04090005" w:tentative="1">
+      <w:start w:val="1"/>
+      <w:numFmt w:val="bullet"/>
+      <w:lvlText w:val=""/>
+      <w:lvlJc w:val="left"/>
+      <w:pPr>
+        <w:ind w:left="2520" w:hanging="360"/>
+      </w:pPr>
+      <w:rPr>
+        <w:rFonts w:ascii="Wingdings" w:hAnsi="Wingdings" w:hint="default"/>
+      </w:rPr>
+    </w:lvl>
+    <w:lvl w:ilvl="3" w:tplc="04090001" w:tentative="1">
+      <w:start w:val="1"/>
+      <w:numFmt w:val="bullet"/>
+      <w:lvlText w:val=""/>
+      <w:lvlJc w:val="left"/>
+      <w:pPr>
+        <w:ind w:left="3240" w:hanging="360"/>
+      </w:pPr>
+      <w:rPr>
+        <w:rFonts w:ascii="Symbol" w:hAnsi="Symbol" w:hint="default"/>
+      </w:rPr>
+    </w:lvl>
+    <w:lvl w:ilvl="4" w:tplc="04090003" w:tentative="1">
+      <w:start w:val="1"/>
+      <w:numFmt w:val="bullet"/>
+      <w:lvlText w:val="o"/>
+      <w:lvlJc w:val="left"/>
+      <w:pPr>
+        <w:ind w:left="3960" w:hanging="360"/>
+      </w:pPr>
+      <w:rPr>
+        <w:rFonts w:ascii="Courier New" w:hAnsi="Courier New" w:cs="Courier New" w:hint="default"/>
+      </w:rPr>
+    </w:lvl>
+    <w:lvl w:ilvl="5" w:tplc="04090005" w:tentative="1">
+      <w:start w:val="1"/>
+      <w:numFmt w:val="bullet"/>
+      <w:lvlText w:val=""/>
+      <w:lvlJc w:val="left"/>
+      <w:pPr>
+        <w:ind w:left="4680" w:hanging="360"/>
+      </w:pPr>
+      <w:rPr>
+        <w:rFonts w:ascii="Wingdings" w:hAnsi="Wingdings" w:hint="default"/>
+      </w:rPr>
+    </w:lvl>
+    <w:lvl w:ilvl="6" w:tplc="04090001" w:tentative="1">
+      <w:start w:val="1"/>
+      <w:numFmt w:val="bullet"/>
+      <w:lvlText w:val=""/>
+      <w:lvlJc w:val="left"/>
+      <w:pPr>
+        <w:ind w:left="5400" w:hanging="360"/>
+      </w:pPr>
+      <w:rPr>
+        <w:rFonts w:ascii="Symbol" w:hAnsi="Symbol" w:hint="default"/>
+      </w:rPr>
+    </w:lvl>
+    <w:lvl w:ilvl="7" w:tplc="04090003" w:tentative="1">
+      <w:start w:val="1"/>
+      <w:numFmt w:val="bullet"/>
+      <w:lvlText w:val="o"/>
+      <w:lvlJc w:val="left"/>
+      <w:pPr>
+        <w:ind w:left="6120" w:hanging="360"/>
+      </w:pPr>
+      <w:rPr>
+        <w:rFonts w:ascii="Courier New" w:hAnsi="Courier New" w:cs="Courier New" w:hint="default"/>
+      </w:rPr>
+    </w:lvl>
+    <w:lvl w:ilvl="8" w:tplc="04090005" w:tentative="1">
+      <w:start w:val="1"/>
+      <w:numFmt w:val="bullet"/>
+      <w:lvlText w:val=""/>
+      <w:lvlJc w:val="left"/>
+      <w:pPr>
+        <w:ind w:left="6840" w:hanging="360"/>
+      </w:pPr>
+      <w:rPr>
+        <w:rFonts w:ascii="Wingdings" w:hAnsi="Wingdings" w:hint="default"/>
+      </w:rPr>
+    </w:lvl>
+  </w:abstractNum>
+  <w:abstractNum w:abstractNumId="3" w15:restartNumberingAfterBreak="0">
+    <w:nsid w:val="584F159C"/>
+    <w:multiLevelType w:val="hybridMultilevel"/>
+    <w:tmpl w:val="4D205E44"/>
+    <w:lvl w:ilvl="0" w:tplc="C25E3970">
+      <w:start w:val="1"/>
+      <w:numFmt w:val="decimal"/>
+      <w:lvlText w:val="%1."/>
+      <w:lvlJc w:val="left"/>
+      <w:pPr>
+        <w:ind w:left="1080" w:hanging="360"/>
+      </w:pPr>
+      <w:rPr>
+        <w:rFonts w:asciiTheme="minorHAnsi" w:eastAsiaTheme="minorHAnsi" w:hAnsiTheme="minorHAnsi" w:cstheme="minorBidi"/>
+      </w:rPr>
+    </w:lvl>
+    <w:lvl w:ilvl="1" w:tplc="04090019" w:tentative="1">
+      <w:start w:val="1"/>
+      <w:numFmt w:val="lowerLetter"/>
+      <w:lvlText w:val="%2."/>
+      <w:lvlJc w:val="left"/>
+      <w:pPr>
+        <w:ind w:left="1800" w:hanging="360"/>
+      </w:pPr>
+    </w:lvl>
+    <w:lvl w:ilvl="2" w:tplc="0409001B" w:tentative="1">
+      <w:start w:val="1"/>
+      <w:numFmt w:val="lowerRoman"/>
+      <w:lvlText w:val="%3."/>
+      <w:lvlJc w:val="right"/>
+      <w:pPr>
+        <w:ind w:left="2520" w:hanging="180"/>
+      </w:pPr>
+    </w:lvl>
+    <w:lvl w:ilvl="3" w:tplc="0409000F" w:tentative="1">
+      <w:start w:val="1"/>
+      <w:numFmt w:val="decimal"/>
+      <w:lvlText w:val="%4."/>
+      <w:lvlJc w:val="left"/>
+      <w:pPr>
+        <w:ind w:left="3240" w:hanging="360"/>
+      </w:pPr>
+    </w:lvl>
+    <w:lvl w:ilvl="4" w:tplc="04090019" w:tentative="1">
+      <w:start w:val="1"/>
+      <w:numFmt w:val="lowerLetter"/>
+      <w:lvlText w:val="%5."/>
+      <w:lvlJc w:val="left"/>
+      <w:pPr>
+        <w:ind w:left="3960" w:hanging="360"/>
+      </w:pPr>
+    </w:lvl>
+    <w:lvl w:ilvl="5" w:tplc="0409001B" w:tentative="1">
+      <w:start w:val="1"/>
+      <w:numFmt w:val="lowerRoman"/>
+      <w:lvlText w:val="%6."/>
+      <w:lvlJc w:val="right"/>
+      <w:pPr>
+        <w:ind w:left="4680" w:hanging="180"/>
+      </w:pPr>
+    </w:lvl>
+    <w:lvl w:ilvl="6" w:tplc="0409000F" w:tentative="1">
+      <w:start w:val="1"/>
+      <w:numFmt w:val="decimal"/>
+      <w:lvlText w:val="%7."/>
+      <w:lvlJc w:val="left"/>
+      <w:pPr>
+        <w:ind w:left="5400" w:hanging="360"/>
+      </w:pPr>
+    </w:lvl>
+    <w:lvl w:ilvl="7" w:tplc="04090019" w:tentative="1">
+      <w:start w:val="1"/>
+      <w:numFmt w:val="lowerLetter"/>
+      <w:lvlText w:val="%8."/>
+      <w:lvlJc w:val="left"/>
+      <w:pPr>
+        <w:ind w:left="6120" w:hanging="360"/>
+      </w:pPr>
+    </w:lvl>
+    <w:lvl w:ilvl="8" w:tplc="0409001B" w:tentative="1">
+      <w:start w:val="1"/>
+      <w:numFmt w:val="lowerRoman"/>
+      <w:lvlText w:val="%9."/>
+      <w:lvlJc w:val="right"/>
+      <w:pPr>
+        <w:ind w:left="6840" w:hanging="180"/>
+      </w:pPr>
+    </w:lvl>
+  </w:abstractNum>
+  <w:abstractNum w:abstractNumId="4" w15:restartNumberingAfterBreak="0">
+    <w:nsid w:val="79521F4A"/>
+    <w:multiLevelType w:val="hybridMultilevel"/>
+    <w:tmpl w:val="1E4823D0"/>
+    <w:lvl w:ilvl="0" w:tplc="04090001">
+      <w:start w:val="1"/>
+      <w:numFmt w:val="bullet"/>
+      <w:lvlText w:val=""/>
+      <w:lvlJc w:val="left"/>
+      <w:pPr>
+        <w:ind w:left="1080" w:hanging="360"/>
+      </w:pPr>
+      <w:rPr>
+        <w:rFonts w:ascii="Symbol" w:hAnsi="Symbol" w:hint="default"/>
+      </w:rPr>
+    </w:lvl>
+    <w:lvl w:ilvl="1" w:tplc="04090003" w:tentative="1">
+      <w:start w:val="1"/>
+      <w:numFmt w:val="bullet"/>
+      <w:lvlText w:val="o"/>
+      <w:lvlJc w:val="left"/>
+      <w:pPr>
+        <w:ind w:left="1800" w:hanging="360"/>
+      </w:pPr>
+      <w:rPr>
+        <w:rFonts w:ascii="Courier New" w:hAnsi="Courier New" w:cs="Courier New" w:hint="default"/>
+      </w:rPr>
+    </w:lvl>
+    <w:lvl w:ilvl="2" w:tplc="04090005" w:tentative="1">
+      <w:start w:val="1"/>
+      <w:numFmt w:val="bullet"/>
+      <w:lvlText w:val=""/>
+      <w:lvlJc w:val="left"/>
+      <w:pPr>
+        <w:ind w:left="2520" w:hanging="360"/>
+      </w:pPr>
+      <w:rPr>
+        <w:rFonts w:ascii="Wingdings" w:hAnsi="Wingdings" w:hint="default"/>
+      </w:rPr>
+    </w:lvl>
+    <w:lvl w:ilvl="3" w:tplc="04090001">
+      <w:start w:val="1"/>
+      <w:numFmt w:val="bullet"/>
+      <w:lvlText w:val=""/>
+      <w:lvlJc w:val="left"/>
+      <w:pPr>
+        <w:ind w:left="3240" w:hanging="360"/>
+      </w:pPr>
+      <w:rPr>
+        <w:rFonts w:ascii="Symbol" w:hAnsi="Symbol" w:hint="default"/>
+      </w:rPr>
+    </w:lvl>
+    <w:lvl w:ilvl="4" w:tplc="04090003" w:tentative="1">
+      <w:start w:val="1"/>
+      <w:numFmt w:val="bullet"/>
+      <w:lvlText w:val="o"/>
+      <w:lvlJc w:val="left"/>
+      <w:pPr>
+        <w:ind w:left="3960" w:hanging="360"/>
+      </w:pPr>
+      <w:rPr>
+        <w:rFonts w:ascii="Courier New" w:hAnsi="Courier New" w:cs="Courier New" w:hint="default"/>
+      </w:rPr>
+    </w:lvl>
+    <w:lvl w:ilvl="5" w:tplc="04090005" w:tentative="1">
+      <w:start w:val="1"/>
+      <w:numFmt w:val="bullet"/>
+      <w:lvlText w:val=""/>
+      <w:lvlJc w:val="left"/>
+      <w:pPr>
+        <w:ind w:left="4680" w:hanging="360"/>
+      </w:pPr>
+      <w:rPr>
+        <w:rFonts w:ascii="Wingdings" w:hAnsi="Wingdings" w:hint="default"/>
+      </w:rPr>
+    </w:lvl>
+    <w:lvl w:ilvl="6" w:tplc="04090001" w:tentative="1">
+      <w:start w:val="1"/>
+      <w:numFmt w:val="bullet"/>
+      <w:lvlText w:val=""/>
+      <w:lvlJc w:val="left"/>
+      <w:pPr>
+        <w:ind w:left="5400" w:hanging="360"/>
+      </w:pPr>
+      <w:rPr>
+        <w:rFonts w:ascii="Symbol" w:hAnsi="Symbol" w:hint="default"/>
+      </w:rPr>
+    </w:lvl>
+    <w:lvl w:ilvl="7" w:tplc="04090003" w:tentative="1">
+      <w:start w:val="1"/>
+      <w:numFmt w:val="bullet"/>
+      <w:lvlText w:val="o"/>
+      <w:lvlJc w:val="left"/>
+      <w:pPr>
+        <w:ind w:left="6120" w:hanging="360"/>
+      </w:pPr>
+      <w:rPr>
+        <w:rFonts w:ascii="Courier New" w:hAnsi="Courier New" w:cs="Courier New" w:hint="default"/>
+      </w:rPr>
+    </w:lvl>
+    <w:lvl w:ilvl="8" w:tplc="04090005" w:tentative="1">
+      <w:start w:val="1"/>
+      <w:numFmt w:val="bullet"/>
+      <w:lvlText w:val=""/>
+      <w:lvlJc w:val="left"/>
+      <w:pPr>
+        <w:ind w:left="6840" w:hanging="360"/>
+      </w:pPr>
+      <w:rPr>
+        <w:rFonts w:ascii="Wingdings" w:hAnsi="Wingdings" w:hint="default"/>
+      </w:rPr>
+    </w:lvl>
+  </w:abstractNum>
+  <w:abstractNum w:abstractNumId="5" w15:restartNumberingAfterBreak="0">
+    <w:nsid w:val="7D9F1D2E"/>
+    <w:multiLevelType w:val="hybridMultilevel"/>
+    <w:tmpl w:val="506A568C"/>
+    <w:lvl w:ilvl="0" w:tplc="04090001">
+      <w:start w:val="1"/>
+      <w:numFmt w:val="bullet"/>
+      <w:lvlText w:val=""/>
+      <w:lvlJc w:val="left"/>
+      <w:pPr>
+        <w:ind w:left="1440" w:hanging="360"/>
+      </w:pPr>
+      <w:rPr>
+        <w:rFonts w:ascii="Symbol" w:hAnsi="Symbol" w:hint="default"/>
+      </w:rPr>
+    </w:lvl>
+    <w:lvl w:ilvl="1" w:tplc="04090003" w:tentative="1">
+      <w:start w:val="1"/>
+      <w:numFmt w:val="bullet"/>
+      <w:lvlText w:val="o"/>
+      <w:lvlJc w:val="left"/>
+      <w:pPr>
+        <w:ind w:left="2160" w:hanging="360"/>
+      </w:pPr>
+      <w:rPr>
+        <w:rFonts w:ascii="Courier New" w:hAnsi="Courier New" w:cs="Courier New" w:hint="default"/>
+      </w:rPr>
+    </w:lvl>
+    <w:lvl w:ilvl="2" w:tplc="04090005" w:tentative="1">
+      <w:start w:val="1"/>
+      <w:numFmt w:val="bullet"/>
+      <w:lvlText w:val=""/>
+      <w:lvlJc w:val="left"/>
+      <w:pPr>
+        <w:ind w:left="2880" w:hanging="360"/>
+      </w:pPr>
+      <w:rPr>
+        <w:rFonts w:ascii="Wingdings" w:hAnsi="Wingdings" w:hint="default"/>
+      </w:rPr>
+    </w:lvl>
+    <w:lvl w:ilvl="3" w:tplc="04090001" w:tentative="1">
+      <w:start w:val="1"/>
+      <w:numFmt w:val="bullet"/>
+      <w:lvlText w:val=""/>
+      <w:lvlJc w:val="left"/>
+      <w:pPr>
+        <w:ind w:left="3600" w:hanging="360"/>
+      </w:pPr>
+      <w:rPr>
+        <w:rFonts w:ascii="Symbol" w:hAnsi="Symbol" w:hint="default"/>
+      </w:rPr>
+    </w:lvl>
+    <w:lvl w:ilvl="4" w:tplc="04090003" w:tentative="1">
+      <w:start w:val="1"/>
+      <w:numFmt w:val="bullet"/>
+      <w:lvlText w:val="o"/>
+      <w:lvlJc w:val="left"/>
+      <w:pPr>
+        <w:ind w:left="4320" w:hanging="360"/>
+      </w:pPr>
+      <w:rPr>
+        <w:rFonts w:ascii="Courier New" w:hAnsi="Courier New" w:cs="Courier New" w:hint="default"/>
+      </w:rPr>
+    </w:lvl>
+    <w:lvl w:ilvl="5" w:tplc="04090005" w:tentative="1">
+      <w:start w:val="1"/>
+      <w:numFmt w:val="bullet"/>
+      <w:lvlText w:val=""/>
+      <w:lvlJc w:val="left"/>
+      <w:pPr>
+        <w:ind w:left="5040" w:hanging="360"/>
+      </w:pPr>
+      <w:rPr>
+        <w:rFonts w:ascii="Wingdings" w:hAnsi="Wingdings" w:hint="default"/>
+      </w:rPr>
+    </w:lvl>
+    <w:lvl w:ilvl="6" w:tplc="04090001" w:tentative="1">
+      <w:start w:val="1"/>
+      <w:numFmt w:val="bullet"/>
+      <w:lvlText w:val=""/>
+      <w:lvlJc w:val="left"/>
+      <w:pPr>
+        <w:ind w:left="5760" w:hanging="360"/>
+      </w:pPr>
+      <w:rPr>
+        <w:rFonts w:ascii="Symbol" w:hAnsi="Symbol" w:hint="default"/>
+      </w:rPr>
+    </w:lvl>
+    <w:lvl w:ilvl="7" w:tplc="04090003" w:tentative="1">
+      <w:start w:val="1"/>
+      <w:numFmt w:val="bullet"/>
+      <w:lvlText w:val="o"/>
+      <w:lvlJc w:val="left"/>
+      <w:pPr>
+        <w:ind w:left="6480" w:hanging="360"/>
+      </w:pPr>
+      <w:rPr>
+        <w:rFonts w:ascii="Courier New" w:hAnsi="Courier New" w:cs="Courier New" w:hint="default"/>
+      </w:rPr>
+    </w:lvl>
+    <w:lvl w:ilvl="8" w:tplc="04090005" w:tentative="1">
+      <w:start w:val="1"/>
+      <w:numFmt w:val="bullet"/>
+      <w:lvlText w:val=""/>
+      <w:lvlJc w:val="left"/>
+      <w:pPr>
+        <w:ind w:left="7200" w:hanging="360"/>
+      </w:pPr>
+      <w:rPr>
+        <w:rFonts w:ascii="Wingdings" w:hAnsi="Wingdings" w:hint="default"/>
+      </w:rPr>
+    </w:lvl>
+  </w:abstractNum>
+  <w:num w:numId="1" w16cid:durableId="1290673401">
+    <w:abstractNumId w:val="0"/>
+  </w:num>
+  <w:num w:numId="2" w16cid:durableId="607658324">
+    <w:abstractNumId w:val="3"/>
+  </w:num>
+  <w:num w:numId="3" w16cid:durableId="805783959">
+    <w:abstractNumId w:val="4"/>
+  </w:num>
+  <w:num w:numId="4" w16cid:durableId="1900165811">
+    <w:abstractNumId w:val="1"/>
+  </w:num>
+  <w:num w:numId="5" w16cid:durableId="675306548">
+    <w:abstractNumId w:val="2"/>
+  </w:num>
+  <w:num w:numId="6" w16cid:durableId="2080131049">
+    <w:abstractNumId w:val="5"/>
   </w:num>
 </w:numbering>
 </file>
 
 <file path=word/styles.xml><?xml version="1.0" encoding="utf-8"?>
-<w:styles xmlns:r="http://schemas.openxmlformats.org/officeDocument/2006/relationships" xmlns:w="http://schemas.openxmlformats.org/wordprocessingml/2006/main">
+<w:styles xmlns:mc="http://schemas.openxmlformats.org/markup-compatibility/2006" xmlns:r="http://schemas.openxmlformats.org/officeDocument/2006/relationships" xmlns:w="http://schemas.openxmlformats.org/wordprocessingml/2006/main" xmlns:w14="http://schemas.microsoft.com/office/word/2010/wordml" xmlns:w15="http://schemas.microsoft.com/office/word/2012/wordml" xmlns:w16cex="http://schemas.microsoft.com/office/word/2018/wordml/cex" xmlns:w16cid="http://schemas.microsoft.com/office/word/2016/wordml/cid" xmlns:w16="http://schemas.microsoft.com/office/word/2018/wordml" xmlns:w16sdtdh="http://schemas.microsoft.com/office/word/2020/wordml/sdtdatahash" xmlns:w16se="http://schemas.microsoft.com/office/word/2015/wordml/symex" mc:Ignorable="w14 w15 w16se w16cid w16 w16cex w16sdtdh">
   <w:docDefaults>
     <w:rPrDefault>
       <w:rPr>
-        <w:rFonts w:asciiTheme="minorHAnsi" w:cstheme="minorBidi" w:eastAsiaTheme="minorHAnsi" w:hAnsiTheme="minorHAnsi"/>
+        <w:rFonts w:asciiTheme="minorHAnsi" w:eastAsiaTheme="minorHAnsi" w:hAnsiTheme="minorHAnsi" w:cstheme="minorBidi"/>
         <w:sz w:val="24"/>
         <w:szCs w:val="24"/>
-        <w:lang w:bidi="ar-SA" w:eastAsia="en-US" w:val="en-US"/>
+        <w:lang w:val="en-US" w:eastAsia="en-US" w:bidi="ar-SA"/>
       </w:rPr>
     </w:rPrDefault>
     <w:pPrDefault>
@@ -762,35 +1537,478 @@
       </w:pPr>
     </w:pPrDefault>
   </w:docDefaults>
-  <w:latentStyles w:count="276" w:defLockedState="0" w:defQFormat="0" w:defSemiHidden="0" w:defUIPriority="0" w:defUnhideWhenUsed="0"/>
-  <w:style w:default="1" w:styleId="Normal" w:type="paragraph">
+  <w:latentStyles w:defLockedState="0" w:defUIPriority="0" w:defSemiHidden="0" w:defUnhideWhenUsed="0" w:defQFormat="0" w:count="376">
+    <w:lsdException w:name="Normal Table" w:semiHidden="1" w:unhideWhenUsed="1"/>
+    <w:lsdException w:name="Table Simple 1" w:semiHidden="1" w:unhideWhenUsed="1"/>
+    <w:lsdException w:name="Table Simple 2" w:semiHidden="1" w:unhideWhenUsed="1"/>
+    <w:lsdException w:name="Table Simple 3" w:semiHidden="1" w:unhideWhenUsed="1"/>
+    <w:lsdException w:name="Table Classic 1" w:semiHidden="1" w:unhideWhenUsed="1"/>
+    <w:lsdException w:name="Table Classic 2" w:semiHidden="1" w:unhideWhenUsed="1"/>
+    <w:lsdException w:name="Table Classic 3" w:semiHidden="1" w:unhideWhenUsed="1"/>
+    <w:lsdException w:name="Table Classic 4" w:semiHidden="1" w:unhideWhenUsed="1"/>
+    <w:lsdException w:name="Table Colorful 1" w:semiHidden="1" w:unhideWhenUsed="1"/>
+    <w:lsdException w:name="Table Colorful 2" w:semiHidden="1" w:unhideWhenUsed="1"/>
+    <w:lsdException w:name="Table Colorful 3" w:semiHidden="1" w:unhideWhenUsed="1"/>
+    <w:lsdException w:name="Table Columns 1" w:semiHidden="1" w:unhideWhenUsed="1"/>
+    <w:lsdException w:name="Table Columns 2" w:semiHidden="1" w:unhideWhenUsed="1"/>
+    <w:lsdException w:name="Table Columns 3" w:semiHidden="1" w:unhideWhenUsed="1"/>
+    <w:lsdException w:name="Table Columns 4" w:semiHidden="1" w:unhideWhenUsed="1"/>
+    <w:lsdException w:name="Table Columns 5" w:semiHidden="1" w:unhideWhenUsed="1"/>
+    <w:lsdException w:name="Table Grid 1" w:semiHidden="1" w:unhideWhenUsed="1"/>
+    <w:lsdException w:name="Table Grid 2" w:semiHidden="1" w:unhideWhenUsed="1"/>
+    <w:lsdException w:name="Table Grid 3" w:semiHidden="1" w:unhideWhenUsed="1"/>
+    <w:lsdException w:name="Table Grid 4" w:semiHidden="1" w:unhideWhenUsed="1"/>
+    <w:lsdException w:name="Table Grid 5" w:semiHidden="1" w:unhideWhenUsed="1"/>
+    <w:lsdException w:name="Table Grid 6" w:semiHidden="1" w:unhideWhenUsed="1"/>
+    <w:lsdException w:name="Table Grid 7" w:semiHidden="1" w:unhideWhenUsed="1"/>
+    <w:lsdException w:name="Table Grid 8" w:semiHidden="1" w:unhideWhenUsed="1"/>
+    <w:lsdException w:name="Table List 1" w:semiHidden="1" w:unhideWhenUsed="1"/>
+    <w:lsdException w:name="Table List 2" w:semiHidden="1" w:unhideWhenUsed="1"/>
+    <w:lsdException w:name="Table List 3" w:semiHidden="1" w:unhideWhenUsed="1"/>
+    <w:lsdException w:name="Table List 4" w:semiHidden="1" w:unhideWhenUsed="1"/>
+    <w:lsdException w:name="Table List 5" w:semiHidden="1" w:unhideWhenUsed="1"/>
+    <w:lsdException w:name="Table List 6" w:semiHidden="1" w:unhideWhenUsed="1"/>
+    <w:lsdException w:name="Table List 7" w:semiHidden="1" w:unhideWhenUsed="1"/>
+    <w:lsdException w:name="Table List 8" w:semiHidden="1" w:unhideWhenUsed="1"/>
+    <w:lsdException w:name="Table 3D effects 1" w:semiHidden="1" w:unhideWhenUsed="1"/>
+    <w:lsdException w:name="Table 3D effects 2" w:semiHidden="1" w:unhideWhenUsed="1"/>
+    <w:lsdException w:name="Table 3D effects 3" w:semiHidden="1" w:unhideWhenUsed="1"/>
+    <w:lsdException w:name="Table Contemporary" w:semiHidden="1" w:unhideWhenUsed="1"/>
+    <w:lsdException w:name="Table Elegant" w:semiHidden="1" w:unhideWhenUsed="1"/>
+    <w:lsdException w:name="Table Professional" w:semiHidden="1" w:unhideWhenUsed="1"/>
+    <w:lsdException w:name="Table Subtle 1" w:semiHidden="1" w:unhideWhenUsed="1"/>
+    <w:lsdException w:name="Table Subtle 2" w:semiHidden="1" w:unhideWhenUsed="1"/>
+    <w:lsdException w:name="Table Web 1" w:semiHidden="1" w:unhideWhenUsed="1"/>
+    <w:lsdException w:name="Table Web 2" w:semiHidden="1" w:unhideWhenUsed="1"/>
+    <w:lsdException w:name="Table Web 3" w:semiHidden="1" w:unhideWhenUsed="1"/>
+    <w:lsdException w:name="Table Theme" w:semiHidden="1" w:unhideWhenUsed="1"/>
+    <w:lsdException w:name="Light Shading"/>
+    <w:lsdException w:name="Light List"/>
+    <w:lsdException w:name="Light Grid"/>
+    <w:lsdException w:name="Medium Shading 1"/>
+    <w:lsdException w:name="Medium Shading 2"/>
+    <w:lsdException w:name="Medium List 1"/>
+    <w:lsdException w:name="Medium List 2"/>
+    <w:lsdException w:name="Medium Grid 1"/>
+    <w:lsdException w:name="Medium Grid 2"/>
+    <w:lsdException w:name="Medium Grid 3"/>
+    <w:lsdException w:name="Dark List"/>
+    <w:lsdException w:name="Colorful Shading"/>
+    <w:lsdException w:name="Colorful List"/>
+    <w:lsdException w:name="Colorful Grid"/>
+    <w:lsdException w:name="Light Shading Accent 1"/>
+    <w:lsdException w:name="Light List Accent 1"/>
+    <w:lsdException w:name="Light Grid Accent 1"/>
+    <w:lsdException w:name="Medium Shading 1 Accent 1"/>
+    <w:lsdException w:name="Medium Shading 2 Accent 1"/>
+    <w:lsdException w:name="Medium List 1 Accent 1"/>
+    <w:lsdException w:name="Medium List 2 Accent 1"/>
+    <w:lsdException w:name="Medium Grid 1 Accent 1"/>
+    <w:lsdException w:name="Medium Grid 2 Accent 1"/>
+    <w:lsdException w:name="Medium Grid 3 Accent 1"/>
+    <w:lsdException w:name="Dark List Accent 1"/>
+    <w:lsdException w:name="Colorful Shading Accent 1"/>
+    <w:lsdException w:name="Colorful List Accent 1"/>
+    <w:lsdException w:name="Colorful Grid Accent 1"/>
+    <w:lsdException w:name="Light Shading Accent 2"/>
+    <w:lsdException w:name="Light List Accent 2"/>
+    <w:lsdException w:name="Light Grid Accent 2"/>
+    <w:lsdException w:name="Medium Shading 1 Accent 2"/>
+    <w:lsdException w:name="Medium Shading 2 Accent 2"/>
+    <w:lsdException w:name="Medium List 1 Accent 2"/>
+    <w:lsdException w:name="Medium List 2 Accent 2"/>
+    <w:lsdException w:name="Medium Grid 1 Accent 2"/>
+    <w:lsdException w:name="Medium Grid 2 Accent 2"/>
+    <w:lsdException w:name="Medium Grid 3 Accent 2"/>
+    <w:lsdException w:name="Dark List Accent 2"/>
+    <w:lsdException w:name="Colorful Shading Accent 2"/>
+    <w:lsdException w:name="Colorful List Accent 2"/>
+    <w:lsdException w:name="Colorful Grid Accent 2"/>
+    <w:lsdException w:name="Light Shading Accent 3"/>
+    <w:lsdException w:name="Light List Accent 3"/>
+    <w:lsdException w:name="Light Grid Accent 3"/>
+    <w:lsdException w:name="Medium Shading 1 Accent 3"/>
+    <w:lsdException w:name="Medium Shading 2 Accent 3"/>
+    <w:lsdException w:name="Medium List 1 Accent 3"/>
+    <w:lsdException w:name="Medium List 2 Accent 3"/>
+    <w:lsdException w:name="Medium Grid 1 Accent 3"/>
+    <w:lsdException w:name="Medium Grid 2 Accent 3"/>
+    <w:lsdException w:name="Medium Grid 3 Accent 3"/>
+    <w:lsdException w:name="Dark List Accent 3"/>
+    <w:lsdException w:name="Colorful Shading Accent 3"/>
+    <w:lsdException w:name="Colorful List Accent 3"/>
+    <w:lsdException w:name="Colorful Grid Accent 3"/>
+    <w:lsdException w:name="Light Shading Accent 4"/>
+    <w:lsdException w:name="Light List Accent 4"/>
+    <w:lsdException w:name="Light Grid Accent 4"/>
+    <w:lsdException w:name="Medium Shading 1 Accent 4"/>
+    <w:lsdException w:name="Medium Shading 2 Accent 4"/>
+    <w:lsdException w:name="Medium List 1 Accent 4"/>
+    <w:lsdException w:name="Medium List 2 Accent 4"/>
+    <w:lsdException w:name="Medium Grid 1 Accent 4"/>
+    <w:lsdException w:name="Medium Grid 2 Accent 4"/>
+    <w:lsdException w:name="Medium Grid 3 Accent 4"/>
+    <w:lsdException w:name="Dark List Accent 4"/>
+    <w:lsdException w:name="Colorful Shading Accent 4"/>
+    <w:lsdException w:name="Colorful List Accent 4"/>
+    <w:lsdException w:name="Colorful Grid Accent 4"/>
+    <w:lsdException w:name="Light Shading Accent 5"/>
+    <w:lsdException w:name="Light List Accent 5"/>
+    <w:lsdException w:name="Light Grid Accent 5"/>
+    <w:lsdException w:name="Medium Shading 1 Accent 5"/>
+    <w:lsdException w:name="Medium Shading 2 Accent 5"/>
+    <w:lsdException w:name="Medium List 1 Accent 5"/>
+    <w:lsdException w:name="Medium List 2 Accent 5"/>
+    <w:lsdException w:name="Medium Grid 1 Accent 5"/>
+    <w:lsdException w:name="Medium Grid 2 Accent 5"/>
+    <w:lsdException w:name="Medium Grid 3 Accent 5"/>
+    <w:lsdException w:name="Dark List Accent 5"/>
+    <w:lsdException w:name="Colorful Shading Accent 5"/>
+    <w:lsdException w:name="Colorful List Accent 5"/>
+    <w:lsdException w:name="Colorful Grid Accent 5"/>
+    <w:lsdException w:name="Light Shading Accent 6"/>
+    <w:lsdException w:name="Light List Accent 6"/>
+    <w:lsdException w:name="Light Grid Accent 6"/>
+    <w:lsdException w:name="Medium Shading 1 Accent 6"/>
+    <w:lsdException w:name="Medium Shading 2 Accent 6"/>
+    <w:lsdException w:name="Medium List 1 Accent 6"/>
+    <w:lsdException w:name="Medium List 2 Accent 6"/>
+    <w:lsdException w:name="Medium Grid 1 Accent 6"/>
+    <w:lsdException w:name="Medium Grid 2 Accent 6"/>
+    <w:lsdException w:name="Medium Grid 3 Accent 6"/>
+    <w:lsdException w:name="Dark List Accent 6"/>
+    <w:lsdException w:name="Colorful Shading Accent 6"/>
+    <w:lsdException w:name="Colorful List Accent 6"/>
+    <w:lsdException w:name="Colorful Grid Accent 6"/>
+    <w:lsdException w:name="Grid Table 4" w:uiPriority="49"/>
+    <w:lsdException w:name="Grid Table 5 Dark" w:uiPriority="50"/>
+    <w:lsdException w:name="Grid Table 6 Colorful" w:uiPriority="51"/>
+    <w:lsdException w:name="Grid Table 7 Colorful" w:uiPriority="52"/>
+    <w:lsdException w:name="Grid Table 1 Light Accent 1" w:uiPriority="46"/>
+    <w:lsdException w:name="Grid Table 2 Accent 1" w:uiPriority="47"/>
+    <w:lsdException w:name="Grid Table 3 Accent 1" w:uiPriority="48"/>
+    <w:lsdException w:name="Grid Table 4 Accent 1" w:uiPriority="49"/>
+    <w:lsdException w:name="Grid Table 5 Dark Accent 1" w:uiPriority="50"/>
+    <w:lsdException w:name="Grid Table 6 Colorful Accent 1" w:uiPriority="51"/>
+    <w:lsdException w:name="Grid Table 7 Colorful Accent 1" w:uiPriority="52"/>
+    <w:lsdException w:name="Grid Table 1 Light Accent 2" w:uiPriority="46"/>
+    <w:lsdException w:name="Grid Table 2 Accent 2" w:uiPriority="47"/>
+    <w:lsdException w:name="Grid Table 3 Accent 2" w:uiPriority="48"/>
+    <w:lsdException w:name="Grid Table 4 Accent 2" w:uiPriority="49"/>
+    <w:lsdException w:name="Grid Table 5 Dark Accent 2" w:uiPriority="50"/>
+    <w:lsdException w:name="Grid Table 6 Colorful Accent 2" w:uiPriority="51"/>
+    <w:lsdException w:name="Grid Table 7 Colorful Accent 2" w:uiPriority="52"/>
+    <w:lsdException w:name="Grid Table 1 Light Accent 3" w:uiPriority="46"/>
+    <w:lsdException w:name="Grid Table 2 Accent 3" w:uiPriority="47"/>
+    <w:lsdException w:name="Grid Table 3 Accent 3" w:uiPriority="48"/>
+    <w:lsdException w:name="Grid Table 4 Accent 3" w:uiPriority="49"/>
+    <w:lsdException w:name="Grid Table 5 Dark Accent 3" w:uiPriority="50"/>
+    <w:lsdException w:name="Grid Table 6 Colorful Accent 3" w:uiPriority="51"/>
+    <w:lsdException w:name="Grid Table 7 Colorful Accent 3" w:uiPriority="52"/>
+    <w:lsdException w:name="Grid Table 1 Light Accent 4" w:uiPriority="46"/>
+    <w:lsdException w:name="Grid Table 2 Accent 4" w:uiPriority="47"/>
+    <w:lsdException w:name="Grid Table 3 Accent 4" w:uiPriority="48"/>
+    <w:lsdException w:name="Grid Table 4 Accent 4" w:uiPriority="49"/>
+    <w:lsdException w:name="Grid Table 5 Dark Accent 4" w:uiPriority="50"/>
+    <w:lsdException w:name="Grid Table 6 Colorful Accent 4" w:uiPriority="51"/>
+    <w:lsdException w:name="Grid Table 7 Colorful Accent 4" w:uiPriority="52"/>
+    <w:lsdException w:name="Grid Table 1 Light Accent 5" w:uiPriority="46"/>
+    <w:lsdException w:name="Grid Table 2 Accent 5" w:uiPriority="47"/>
+    <w:lsdException w:name="Grid Table 3 Accent 5" w:uiPriority="48"/>
+    <w:lsdException w:name="Grid Table 4 Accent 5" w:uiPriority="49"/>
+    <w:lsdException w:name="Grid Table 5 Dark Accent 5" w:uiPriority="50"/>
+    <w:lsdException w:name="Grid Table 6 Colorful Accent 5" w:uiPriority="51"/>
+    <w:lsdException w:name="Grid Table 7 Colorful Accent 5" w:uiPriority="52"/>
+    <w:lsdException w:name="Grid Table 1 Light Accent 6" w:uiPriority="46"/>
+    <w:lsdException w:name="Grid Table 2 Accent 6" w:uiPriority="47"/>
+    <w:lsdException w:name="Grid Table 3 Accent 6" w:uiPriority="48"/>
+    <w:lsdException w:name="Grid Table 4 Accent 6" w:uiPriority="49"/>
+    <w:lsdException w:name="Grid Table 5 Dark Accent 6" w:uiPriority="50"/>
+    <w:lsdException w:name="Grid Table 6 Colorful Accent 6" w:uiPriority="51"/>
+    <w:lsdException w:name="Grid Table 7 Colorful Accent 6" w:uiPriority="52"/>
+    <w:lsdException w:name="List Table 1 Light" w:uiPriority="46"/>
+    <w:lsdException w:name="List Table 2" w:uiPriority="47"/>
+    <w:lsdException w:name="List Table 3" w:uiPriority="48"/>
+    <w:lsdException w:name="List Table 4" w:uiPriority="49"/>
+    <w:lsdException w:name="List Table 5 Dark" w:uiPriority="50"/>
+    <w:lsdException w:name="List Table 6 Colorful" w:uiPriority="51"/>
+    <w:lsdException w:name="List Table 7 Colorful" w:uiPriority="52"/>
+    <w:lsdException w:name="List Table 1 Light Accent 1" w:uiPriority="46"/>
+    <w:lsdException w:name="List Table 2 Accent 1" w:uiPriority="47"/>
+    <w:lsdException w:name="List Table 3 Accent 1" w:uiPriority="48"/>
+    <w:lsdException w:name="List Table 4 Accent 1" w:uiPriority="49"/>
+    <w:lsdException w:name="List Table 5 Dark Accent 1" w:uiPriority="50"/>
+    <w:lsdException w:name="List Table 6 Colorful Accent 1" w:uiPriority="51"/>
+    <w:lsdException w:name="List Table 7 Colorful Accent 1" w:uiPriority="52"/>
+    <w:lsdException w:name="List Table 1 Light Accent 2" w:uiPriority="46"/>
+    <w:lsdException w:name="List Table 2 Accent 2" w:uiPriority="47"/>
+    <w:lsdException w:name="List Table 3 Accent 2" w:uiPriority="48"/>
+    <w:lsdException w:name="List Table 4 Accent 2" w:uiPriority="49"/>
+    <w:lsdException w:name="List Table 5 Dark Accent 2" w:uiPriority="50"/>
+    <w:lsdException w:name="List Table 6 Colorful Accent 2" w:uiPriority="51"/>
+    <w:lsdException w:name="List Table 7 Colorful Accent 2" w:uiPriority="52"/>
+    <w:lsdException w:name="List Table 1 Light Accent 3" w:uiPriority="46"/>
+    <w:lsdException w:name="List Table 2 Accent 3" w:uiPriority="47"/>
+    <w:lsdException w:name="List Table 3 Accent 3" w:uiPriority="48"/>
+    <w:lsdException w:name="List Table 4 Accent 3" w:uiPriority="49"/>
+    <w:lsdException w:name="List Table 5 Dark Accent 3" w:uiPriority="50"/>
+    <w:lsdException w:name="List Table 6 Colorful Accent 3" w:uiPriority="51"/>
+    <w:lsdException w:name="List Table 7 Colorful Accent 3" w:uiPriority="52"/>
+    <w:lsdException w:name="List Table 1 Light Accent 4" w:uiPriority="46"/>
+    <w:lsdException w:name="List Table 2 Accent 4" w:uiPriority="47"/>
+    <w:lsdException w:name="List Table 3 Accent 4" w:uiPriority="48"/>
+    <w:lsdException w:name="List Table 4 Accent 4" w:uiPriority="49"/>
+    <w:lsdException w:name="List Table 5 Dark Accent 4" w:uiPriority="50"/>
+    <w:lsdException w:name="List Table 6 Colorful Accent 4" w:uiPriority="51"/>
+    <w:lsdException w:name="List Table 7 Colorful Accent 4" w:uiPriority="52"/>
+    <w:lsdException w:name="List Table 1 Light Accent 5" w:uiPriority="46"/>
+    <w:lsdException w:name="List Table 2 Accent 5" w:uiPriority="47"/>
+    <w:lsdException w:name="List Table 3 Accent 5" w:uiPriority="48"/>
+    <w:lsdException w:name="List Table 4 Accent 5" w:uiPriority="49"/>
+    <w:lsdException w:name="List Table 5 Dark Accent 5" w:uiPriority="50"/>
+    <w:lsdException w:name="List Table 6 Colorful Accent 5" w:uiPriority="51"/>
+    <w:lsdException w:name="List Table 7 Colorful Accent 5" w:uiPriority="52"/>
+    <w:lsdException w:name="List Table 1 Light Accent 6" w:uiPriority="46"/>
+    <w:lsdException w:name="List Table 2 Accent 6" w:uiPriority="47"/>
+    <w:lsdException w:name="List Table 3 Accent 6" w:uiPriority="48"/>
+    <w:lsdException w:name="List Table 4 Accent 6" w:uiPriority="49"/>
+    <w:lsdException w:name="List Table 5 Dark Accent 6" w:uiPriority="50"/>
+    <w:lsdException w:name="List Table 6 Colorful Accent 6" w:uiPriority="51"/>
+    <w:lsdException w:name="List Table 7 Colorful Accent 6" w:uiPriority="52"/>
+    <w:lsdException w:name="Mention" w:semiHidden="1" w:uiPriority="99" w:unhideWhenUsed="1"/>
+    <w:lsdException w:name="Smart Hyperlink" w:semiHidden="1" w:uiPriority="99" w:unhideWhenUsed="1"/>
+    <w:lsdException w:name="Hashtag" w:semiHidden="1" w:uiPriority="99" w:unhideWhenUsed="1"/>
+    <w:lsdException w:name="Unresolved Mention" w:semiHidden="1" w:uiPriority="99" w:unhideWhenUsed="1"/>
+    <w:lsdException w:name="Smart Link" w:semiHidden="1" w:uiPriority="99" w:unhideWhenUsed="1"/>
+  </w:latentStyles>
+  <w:style w:type="paragraph" w:default="1" w:styleId="Normal">
     <w:name w:val="Normal"/>
     <w:qFormat/>
   </w:style>
-  <w:style w:styleId="BodyText" w:type="paragraph">
+  <w:style w:type="paragraph" w:styleId="Heading1">
+    <w:name w:val="heading 1"/>
+    <w:basedOn w:val="Normal"/>
+    <w:next w:val="BodyText"/>
+    <w:uiPriority w:val="9"/>
+    <w:qFormat/>
+    <w:pPr>
+      <w:keepNext/>
+      <w:keepLines/>
+      <w:spacing w:before="480" w:after="0"/>
+      <w:outlineLvl w:val="0"/>
+    </w:pPr>
+    <w:rPr>
+      <w:rFonts w:asciiTheme="majorHAnsi" w:eastAsiaTheme="majorEastAsia" w:hAnsiTheme="majorHAnsi" w:cstheme="majorBidi"/>
+      <w:b/>
+      <w:bCs/>
+      <w:color w:val="4F81BD" w:themeColor="accent1"/>
+      <w:sz w:val="32"/>
+      <w:szCs w:val="32"/>
+    </w:rPr>
+  </w:style>
+  <w:style w:type="paragraph" w:styleId="Heading2">
+    <w:name w:val="heading 2"/>
+    <w:basedOn w:val="Normal"/>
+    <w:next w:val="BodyText"/>
+    <w:uiPriority w:val="9"/>
+    <w:unhideWhenUsed/>
+    <w:qFormat/>
+    <w:pPr>
+      <w:keepNext/>
+      <w:keepLines/>
+      <w:spacing w:before="200" w:after="0"/>
+      <w:outlineLvl w:val="1"/>
+    </w:pPr>
+    <w:rPr>
+      <w:rFonts w:asciiTheme="majorHAnsi" w:eastAsiaTheme="majorEastAsia" w:hAnsiTheme="majorHAnsi" w:cstheme="majorBidi"/>
+      <w:b/>
+      <w:bCs/>
+      <w:color w:val="4F81BD" w:themeColor="accent1"/>
+      <w:sz w:val="28"/>
+      <w:szCs w:val="28"/>
+    </w:rPr>
+  </w:style>
+  <w:style w:type="paragraph" w:styleId="Heading3">
+    <w:name w:val="heading 3"/>
+    <w:basedOn w:val="Normal"/>
+    <w:next w:val="BodyText"/>
+    <w:uiPriority w:val="9"/>
+    <w:unhideWhenUsed/>
+    <w:qFormat/>
+    <w:pPr>
+      <w:keepNext/>
+      <w:keepLines/>
+      <w:spacing w:before="200" w:after="0"/>
+      <w:outlineLvl w:val="2"/>
+    </w:pPr>
+    <w:rPr>
+      <w:rFonts w:asciiTheme="majorHAnsi" w:eastAsiaTheme="majorEastAsia" w:hAnsiTheme="majorHAnsi" w:cstheme="majorBidi"/>
+      <w:b/>
+      <w:bCs/>
+      <w:color w:val="4F81BD" w:themeColor="accent1"/>
+    </w:rPr>
+  </w:style>
+  <w:style w:type="paragraph" w:styleId="Heading4">
+    <w:name w:val="heading 4"/>
+    <w:basedOn w:val="Normal"/>
+    <w:next w:val="BodyText"/>
+    <w:uiPriority w:val="9"/>
+    <w:unhideWhenUsed/>
+    <w:qFormat/>
+    <w:pPr>
+      <w:keepNext/>
+      <w:keepLines/>
+      <w:spacing w:before="200" w:after="0"/>
+      <w:outlineLvl w:val="3"/>
+    </w:pPr>
+    <w:rPr>
+      <w:rFonts w:asciiTheme="majorHAnsi" w:eastAsiaTheme="majorEastAsia" w:hAnsiTheme="majorHAnsi" w:cstheme="majorBidi"/>
+      <w:bCs/>
+      <w:i/>
+      <w:color w:val="4F81BD" w:themeColor="accent1"/>
+    </w:rPr>
+  </w:style>
+  <w:style w:type="paragraph" w:styleId="Heading5">
+    <w:name w:val="heading 5"/>
+    <w:basedOn w:val="Normal"/>
+    <w:next w:val="BodyText"/>
+    <w:uiPriority w:val="9"/>
+    <w:unhideWhenUsed/>
+    <w:qFormat/>
+    <w:pPr>
+      <w:keepNext/>
+      <w:keepLines/>
+      <w:spacing w:before="200" w:after="0"/>
+      <w:outlineLvl w:val="4"/>
+    </w:pPr>
+    <w:rPr>
+      <w:rFonts w:asciiTheme="majorHAnsi" w:eastAsiaTheme="majorEastAsia" w:hAnsiTheme="majorHAnsi" w:cstheme="majorBidi"/>
+      <w:iCs/>
+      <w:color w:val="4F81BD" w:themeColor="accent1"/>
+    </w:rPr>
+  </w:style>
+  <w:style w:type="paragraph" w:styleId="Heading6">
+    <w:name w:val="heading 6"/>
+    <w:basedOn w:val="Normal"/>
+    <w:next w:val="BodyText"/>
+    <w:uiPriority w:val="9"/>
+    <w:unhideWhenUsed/>
+    <w:qFormat/>
+    <w:pPr>
+      <w:keepNext/>
+      <w:keepLines/>
+      <w:spacing w:before="200" w:after="0"/>
+      <w:outlineLvl w:val="5"/>
+    </w:pPr>
+    <w:rPr>
+      <w:rFonts w:asciiTheme="majorHAnsi" w:eastAsiaTheme="majorEastAsia" w:hAnsiTheme="majorHAnsi" w:cstheme="majorBidi"/>
+      <w:color w:val="4F81BD" w:themeColor="accent1"/>
+    </w:rPr>
+  </w:style>
+  <w:style w:type="paragraph" w:styleId="Heading7">
+    <w:name w:val="heading 7"/>
+    <w:basedOn w:val="Normal"/>
+    <w:next w:val="BodyText"/>
+    <w:uiPriority w:val="9"/>
+    <w:unhideWhenUsed/>
+    <w:qFormat/>
+    <w:pPr>
+      <w:keepNext/>
+      <w:keepLines/>
+      <w:spacing w:before="200" w:after="0"/>
+      <w:outlineLvl w:val="6"/>
+    </w:pPr>
+    <w:rPr>
+      <w:rFonts w:asciiTheme="majorHAnsi" w:eastAsiaTheme="majorEastAsia" w:hAnsiTheme="majorHAnsi" w:cstheme="majorBidi"/>
+      <w:color w:val="4F81BD" w:themeColor="accent1"/>
+    </w:rPr>
+  </w:style>
+  <w:style w:type="paragraph" w:styleId="Heading8">
+    <w:name w:val="heading 8"/>
+    <w:basedOn w:val="Normal"/>
+    <w:next w:val="BodyText"/>
+    <w:uiPriority w:val="9"/>
+    <w:unhideWhenUsed/>
+    <w:qFormat/>
+    <w:pPr>
+      <w:keepNext/>
+      <w:keepLines/>
+      <w:spacing w:before="200" w:after="0"/>
+      <w:outlineLvl w:val="7"/>
+    </w:pPr>
+    <w:rPr>
+      <w:rFonts w:asciiTheme="majorHAnsi" w:eastAsiaTheme="majorEastAsia" w:hAnsiTheme="majorHAnsi" w:cstheme="majorBidi"/>
+      <w:color w:val="4F81BD" w:themeColor="accent1"/>
+    </w:rPr>
+  </w:style>
+  <w:style w:type="paragraph" w:styleId="Heading9">
+    <w:name w:val="heading 9"/>
+    <w:basedOn w:val="Normal"/>
+    <w:next w:val="BodyText"/>
+    <w:uiPriority w:val="9"/>
+    <w:unhideWhenUsed/>
+    <w:qFormat/>
+    <w:pPr>
+      <w:keepNext/>
+      <w:keepLines/>
+      <w:spacing w:before="200" w:after="0"/>
+      <w:outlineLvl w:val="8"/>
+    </w:pPr>
+    <w:rPr>
+      <w:rFonts w:asciiTheme="majorHAnsi" w:eastAsiaTheme="majorEastAsia" w:hAnsiTheme="majorHAnsi" w:cstheme="majorBidi"/>
+      <w:color w:val="4F81BD" w:themeColor="accent1"/>
+    </w:rPr>
+  </w:style>
+  <w:style w:type="character" w:default="1" w:styleId="DefaultParagraphFont">
+    <w:name w:val="Default Paragraph Font"/>
+    <w:uiPriority w:val="1"/>
+    <w:semiHidden/>
+    <w:unhideWhenUsed/>
+  </w:style>
+  <w:style w:type="table" w:default="1" w:styleId="TableNormal">
+    <w:name w:val="Normal Table"/>
+    <w:uiPriority w:val="99"/>
+    <w:semiHidden/>
+    <w:unhideWhenUsed/>
+    <w:tblPr>
+      <w:tblInd w:w="0" w:type="dxa"/>
+      <w:tblCellMar>
+        <w:top w:w="0" w:type="dxa"/>
+        <w:left w:w="108" w:type="dxa"/>
+        <w:bottom w:w="0" w:type="dxa"/>
+        <w:right w:w="108" w:type="dxa"/>
+      </w:tblCellMar>
+    </w:tblPr>
+  </w:style>
+  <w:style w:type="numbering" w:default="1" w:styleId="NoList">
+    <w:name w:val="No List"/>
+    <w:uiPriority w:val="99"/>
+    <w:semiHidden/>
+    <w:unhideWhenUsed/>
+  </w:style>
+  <w:style w:type="paragraph" w:styleId="BodyText">
     <w:name w:val="Body Text"/>
     <w:basedOn w:val="Normal"/>
-    <w:link w:val="BodyTextChar"/>
     <w:qFormat/>
     <w:pPr>
-      <w:spacing w:after="180" w:before="180"/>
+      <w:spacing w:before="180" w:after="180"/>
     </w:pPr>
   </w:style>
-  <w:style w:customStyle="1" w:styleId="FirstParagraph" w:type="paragraph">
+  <w:style w:type="paragraph" w:customStyle="1" w:styleId="FirstParagraph">
     <w:name w:val="First Paragraph"/>
     <w:basedOn w:val="BodyText"/>
     <w:next w:val="BodyText"/>
     <w:qFormat/>
   </w:style>
-  <w:style w:customStyle="1" w:styleId="Compact" w:type="paragraph">
+  <w:style w:type="paragraph" w:customStyle="1" w:styleId="Compact">
     <w:name w:val="Compact"/>
     <w:basedOn w:val="BodyText"/>
     <w:qFormat/>
     <w:pPr>
-      <w:spacing w:after="36" w:before="36"/>
+      <w:spacing w:before="36" w:after="36"/>
     </w:pPr>
   </w:style>
-  <w:style w:styleId="Title" w:type="paragraph">
+  <w:style w:type="paragraph" w:styleId="Title">
     <w:name w:val="Title"/>
     <w:basedOn w:val="Normal"/>
     <w:next w:val="BodyText"/>
@@ -798,35 +2016,32 @@
     <w:pPr>
       <w:keepNext/>
       <w:keepLines/>
-      <w:spacing w:after="240" w:before="480"/>
+      <w:spacing w:before="480" w:after="240"/>
       <w:jc w:val="center"/>
     </w:pPr>
     <w:rPr>
-      <w:rFonts w:asciiTheme="majorHAnsi" w:cstheme="majorBidi" w:eastAsiaTheme="majorEastAsia" w:hAnsiTheme="majorHAnsi"/>
+      <w:rFonts w:asciiTheme="majorHAnsi" w:eastAsiaTheme="majorEastAsia" w:hAnsiTheme="majorHAnsi" w:cstheme="majorBidi"/>
       <w:b/>
       <w:bCs/>
-      <w:color w:themeColor="accent1" w:themeShade="B5" w:val="345A8A"/>
+      <w:color w:val="345A8A" w:themeColor="accent1" w:themeShade="B5"/>
       <w:sz w:val="36"/>
       <w:szCs w:val="36"/>
     </w:rPr>
   </w:style>
-  <w:style w:styleId="Subtitle" w:type="paragraph">
+  <w:style w:type="paragraph" w:styleId="Subtitle">
     <w:name w:val="Subtitle"/>
     <w:basedOn w:val="Title"/>
     <w:next w:val="BodyText"/>
     <w:qFormat/>
     <w:pPr>
-      <w:keepNext/>
-      <w:keepLines/>
-      <w:spacing w:after="240" w:before="240"/>
-      <w:jc w:val="center"/>
+      <w:spacing w:before="240"/>
     </w:pPr>
     <w:rPr>
       <w:sz w:val="30"/>
       <w:szCs w:val="30"/>
     </w:rPr>
   </w:style>
-  <w:style w:customStyle="1" w:styleId="Author" w:type="paragraph">
+  <w:style w:type="paragraph" w:customStyle="1" w:styleId="Author">
     <w:name w:val="Author"/>
     <w:next w:val="BodyText"/>
     <w:qFormat/>
@@ -836,7 +2051,7 @@
       <w:jc w:val="center"/>
     </w:pPr>
   </w:style>
-  <w:style w:styleId="Date" w:type="paragraph">
+  <w:style w:type="paragraph" w:styleId="Date">
     <w:name w:val="Date"/>
     <w:next w:val="BodyText"/>
     <w:qFormat/>
@@ -846,7 +2061,7 @@
       <w:jc w:val="center"/>
     </w:pPr>
   </w:style>
-  <w:style w:customStyle="1" w:styleId="AbstractTitle" w:type="paragraph">
+  <w:style w:type="paragraph" w:customStyle="1" w:styleId="AbstractTitle">
     <w:name w:val="Abstract Title"/>
     <w:basedOn w:val="Normal"/>
     <w:next w:val="Abstract"/>
@@ -854,7 +2069,7 @@
     <w:pPr>
       <w:keepNext/>
       <w:keepLines/>
-      <w:spacing w:after="0" w:before="300"/>
+      <w:spacing w:before="300" w:after="0"/>
       <w:jc w:val="center"/>
     </w:pPr>
     <w:rPr>
@@ -864,7 +2079,7 @@
       <w:szCs w:val="20"/>
     </w:rPr>
   </w:style>
-  <w:style w:customStyle="1" w:styleId="Abstract" w:type="paragraph">
+  <w:style w:type="paragraph" w:customStyle="1" w:styleId="Abstract">
     <w:name w:val="Abstract"/>
     <w:basedOn w:val="Normal"/>
     <w:next w:val="BodyText"/>
@@ -872,210 +2087,19 @@
     <w:pPr>
       <w:keepNext/>
       <w:keepLines/>
-      <w:spacing w:after="300" w:before="100"/>
+      <w:spacing w:before="100" w:after="300"/>
     </w:pPr>
     <w:rPr>
       <w:sz w:val="20"/>
       <w:szCs w:val="20"/>
     </w:rPr>
   </w:style>
-  <w:style w:styleId="Bibliography" w:type="paragraph">
+  <w:style w:type="paragraph" w:styleId="Bibliography">
     <w:name w:val="Bibliography"/>
     <w:basedOn w:val="Normal"/>
-    <w:next w:val="Bibliography"/>
     <w:qFormat/>
-    <w:pPr/>
-    <w:rPr/>
-  </w:style>
-  <w:style w:styleId="Heading1" w:type="paragraph">
-    <w:name w:val="Heading 1"/>
-    <w:basedOn w:val="Normal"/>
-    <w:next w:val="BodyText"/>
-    <w:uiPriority w:val="9"/>
-    <w:qFormat/>
-    <w:pPr>
-      <w:keepNext/>
-      <w:keepLines/>
-      <w:spacing w:after="0" w:before="480"/>
-      <w:outlineLvl w:val="0"/>
-    </w:pPr>
-    <w:rPr>
-      <w:rFonts w:asciiTheme="majorHAnsi" w:cstheme="majorBidi" w:eastAsiaTheme="majorEastAsia" w:hAnsiTheme="majorHAnsi"/>
-      <w:b/>
-      <w:bCs/>
-      <w:color w:themeColor="accent1" w:val="4F81BD"/>
-      <w:sz w:val="32"/>
-      <w:szCs w:val="32"/>
-    </w:rPr>
-  </w:style>
-  <w:style w:styleId="Heading2" w:type="paragraph">
-    <w:name w:val="Heading 2"/>
-    <w:basedOn w:val="Normal"/>
-    <w:next w:val="BodyText"/>
-    <w:uiPriority w:val="9"/>
-    <w:unhideWhenUsed/>
-    <w:qFormat/>
-    <w:pPr>
-      <w:keepNext/>
-      <w:keepLines/>
-      <w:spacing w:after="0" w:before="200"/>
-      <w:outlineLvl w:val="1"/>
-    </w:pPr>
-    <w:rPr>
-      <w:rFonts w:asciiTheme="majorHAnsi" w:cstheme="majorBidi" w:eastAsiaTheme="majorEastAsia" w:hAnsiTheme="majorHAnsi"/>
-      <w:b/>
-      <w:bCs/>
-      <w:color w:themeColor="accent1" w:val="4F81BD"/>
-      <w:sz w:val="28"/>
-      <w:szCs w:val="28"/>
-    </w:rPr>
-  </w:style>
-  <w:style w:styleId="Heading3" w:type="paragraph">
-    <w:name w:val="Heading 3"/>
-    <w:basedOn w:val="Normal"/>
-    <w:next w:val="BodyText"/>
-    <w:uiPriority w:val="9"/>
-    <w:unhideWhenUsed/>
-    <w:qFormat/>
-    <w:pPr>
-      <w:keepNext/>
-      <w:keepLines/>
-      <w:spacing w:after="0" w:before="200"/>
-      <w:outlineLvl w:val="2"/>
-    </w:pPr>
-    <w:rPr>
-      <w:rFonts w:asciiTheme="majorHAnsi" w:cstheme="majorBidi" w:eastAsiaTheme="majorEastAsia" w:hAnsiTheme="majorHAnsi"/>
-      <w:b/>
-      <w:bCs/>
-      <w:color w:themeColor="accent1" w:val="4F81BD"/>
-      <w:sz w:val="24"/>
-      <w:szCs w:val="24"/>
-    </w:rPr>
-  </w:style>
-  <w:style w:styleId="Heading4" w:type="paragraph">
-    <w:name w:val="Heading 4"/>
-    <w:basedOn w:val="Normal"/>
-    <w:next w:val="BodyText"/>
-    <w:uiPriority w:val="9"/>
-    <w:unhideWhenUsed/>
-    <w:qFormat/>
-    <w:pPr>
-      <w:keepNext/>
-      <w:keepLines/>
-      <w:spacing w:after="0" w:before="200"/>
-      <w:outlineLvl w:val="3"/>
-    </w:pPr>
-    <w:rPr>
-      <w:rFonts w:asciiTheme="majorHAnsi" w:cstheme="majorBidi" w:eastAsiaTheme="majorEastAsia" w:hAnsiTheme="majorHAnsi"/>
-      <w:bCs/>
-      <w:i/>
-      <w:color w:themeColor="accent1" w:val="4F81BD"/>
-      <w:sz w:val="24"/>
-      <w:szCs w:val="24"/>
-    </w:rPr>
-  </w:style>
-  <w:style w:styleId="Heading5" w:type="paragraph">
-    <w:name w:val="Heading 5"/>
-    <w:basedOn w:val="Normal"/>
-    <w:next w:val="BodyText"/>
-    <w:uiPriority w:val="9"/>
-    <w:unhideWhenUsed/>
-    <w:qFormat/>
-    <w:pPr>
-      <w:keepNext/>
-      <w:keepLines/>
-      <w:spacing w:after="0" w:before="200"/>
-      <w:outlineLvl w:val="4"/>
-    </w:pPr>
-    <w:rPr>
-      <w:rFonts w:asciiTheme="majorHAnsi" w:cstheme="majorBidi" w:eastAsiaTheme="majorEastAsia" w:hAnsiTheme="majorHAnsi"/>
-      <w:iCs/>
-      <w:color w:themeColor="accent1" w:val="4F81BD"/>
-      <w:sz w:val="24"/>
-      <w:szCs w:val="24"/>
-    </w:rPr>
-  </w:style>
-  <w:style w:styleId="Heading6" w:type="paragraph">
-    <w:name w:val="Heading 6"/>
-    <w:basedOn w:val="Normal"/>
-    <w:next w:val="BodyText"/>
-    <w:uiPriority w:val="9"/>
-    <w:unhideWhenUsed/>
-    <w:qFormat/>
-    <w:pPr>
-      <w:keepNext/>
-      <w:keepLines/>
-      <w:spacing w:after="0" w:before="200"/>
-      <w:outlineLvl w:val="5"/>
-    </w:pPr>
-    <w:rPr>
-      <w:rFonts w:asciiTheme="majorHAnsi" w:cstheme="majorBidi" w:eastAsiaTheme="majorEastAsia" w:hAnsiTheme="majorHAnsi"/>
-      <w:color w:themeColor="accent1" w:val="4F81BD"/>
-      <w:sz w:val="24"/>
-      <w:szCs w:val="24"/>
-    </w:rPr>
-  </w:style>
-  <w:style w:styleId="Heading7" w:type="paragraph">
-    <w:name w:val="Heading 7"/>
-    <w:basedOn w:val="Normal"/>
-    <w:next w:val="BodyText"/>
-    <w:uiPriority w:val="9"/>
-    <w:unhideWhenUsed/>
-    <w:qFormat/>
-    <w:pPr>
-      <w:keepNext/>
-      <w:keepLines/>
-      <w:spacing w:after="0" w:before="200"/>
-      <w:outlineLvl w:val="6"/>
-    </w:pPr>
-    <w:rPr>
-      <w:rFonts w:asciiTheme="majorHAnsi" w:cstheme="majorBidi" w:eastAsiaTheme="majorEastAsia" w:hAnsiTheme="majorHAnsi"/>
-      <w:color w:themeColor="accent1" w:val="4F81BD"/>
-      <w:sz w:val="24"/>
-      <w:szCs w:val="24"/>
-    </w:rPr>
-  </w:style>
-  <w:style w:styleId="Heading8" w:type="paragraph">
-    <w:name w:val="Heading 8"/>
-    <w:basedOn w:val="Normal"/>
-    <w:next w:val="BodyText"/>
-    <w:uiPriority w:val="9"/>
-    <w:unhideWhenUsed/>
-    <w:qFormat/>
-    <w:pPr>
-      <w:keepNext/>
-      <w:keepLines/>
-      <w:spacing w:after="0" w:before="200"/>
-      <w:outlineLvl w:val="7"/>
-    </w:pPr>
-    <w:rPr>
-      <w:rFonts w:asciiTheme="majorHAnsi" w:cstheme="majorBidi" w:eastAsiaTheme="majorEastAsia" w:hAnsiTheme="majorHAnsi"/>
-      <w:color w:themeColor="accent1" w:val="4F81BD"/>
-      <w:sz w:val="24"/>
-      <w:szCs w:val="24"/>
-    </w:rPr>
-  </w:style>
-  <w:style w:styleId="Heading9" w:type="paragraph">
-    <w:name w:val="Heading 9"/>
-    <w:basedOn w:val="Normal"/>
-    <w:next w:val="BodyText"/>
-    <w:uiPriority w:val="9"/>
-    <w:unhideWhenUsed/>
-    <w:qFormat/>
-    <w:pPr>
-      <w:keepNext/>
-      <w:keepLines/>
-      <w:spacing w:after="0" w:before="200"/>
-      <w:outlineLvl w:val="8"/>
-    </w:pPr>
-    <w:rPr>
-      <w:rFonts w:asciiTheme="majorHAnsi" w:cstheme="majorBidi" w:eastAsiaTheme="majorEastAsia" w:hAnsiTheme="majorHAnsi"/>
-      <w:color w:themeColor="accent1" w:val="4F81BD"/>
-      <w:sz w:val="24"/>
-      <w:szCs w:val="24"/>
-    </w:rPr>
-  </w:style>
-  <w:style w:styleId="BlockText" w:type="paragraph">
+  </w:style>
+  <w:style w:type="paragraph" w:styleId="BlockText">
     <w:name w:val="Block Text"/>
     <w:basedOn w:val="BodyText"/>
     <w:next w:val="BodyText"/>
@@ -1083,67 +2107,57 @@
     <w:unhideWhenUsed/>
     <w:qFormat/>
     <w:pPr>
-      <w:spacing w:after="100" w:before="100"/>
-      <w:ind w:firstLine="0" w:left="480" w:right="480"/>
+      <w:spacing w:before="100" w:after="100"/>
+      <w:ind w:left="480" w:right="480"/>
     </w:pPr>
   </w:style>
-  <w:style w:styleId="FootnoteText" w:type="paragraph">
-    <w:name w:val="Footnote Text"/>
+  <w:style w:type="paragraph" w:styleId="FootnoteText">
+    <w:name w:val="footnote text"/>
     <w:basedOn w:val="Normal"/>
-    <w:next w:val="FootnoteText"/>
     <w:uiPriority w:val="9"/>
     <w:unhideWhenUsed/>
     <w:qFormat/>
   </w:style>
-  <w:style w:styleId="FootnoteBlockText" w:type="paragraph">
+  <w:style w:type="paragraph" w:customStyle="1" w:styleId="FootnoteBlockText">
     <w:name w:val="Footnote Block Text"/>
-    <w:basedOn w:val="Footnote Text"/>
-    <w:next w:val="Footnote Text"/>
     <w:uiPriority w:val="9"/>
     <w:unhideWhenUsed/>
     <w:qFormat/>
     <w:pPr>
-      <w:spacing w:after="100" w:before="100"/>
-      <w:ind w:firstLine="0" w:left="480" w:right="480"/>
+      <w:spacing w:before="100" w:after="100"/>
+      <w:ind w:left="480" w:right="480"/>
     </w:pPr>
   </w:style>
-  <w:style w:default="1" w:styleId="DefaultParagraphFont" w:type="character">
-    <w:name w:val="Default Paragraph Font"/>
-    <w:semiHidden/>
-    <w:unhideWhenUsed/>
-  </w:style>
-  <w:style w:default="1" w:styleId="Table" w:type="table">
+  <w:style w:type="table" w:customStyle="1" w:styleId="Table">
     <w:name w:val="Table"/>
-    <w:basedOn w:val="TableNormal"/>
     <w:semiHidden/>
     <w:unhideWhenUsed/>
     <w:qFormat/>
     <w:tblPr>
-      <w:tblInd w:type="dxa" w:w="0"/>
+      <w:tblInd w:w="0" w:type="dxa"/>
       <w:tblCellMar>
-        <w:top w:type="dxa" w:w="0"/>
-        <w:left w:type="dxa" w:w="108"/>
-        <w:bottom w:type="dxa" w:w="0"/>
-        <w:right w:type="dxa" w:w="108"/>
+        <w:top w:w="0" w:type="dxa"/>
+        <w:left w:w="108" w:type="dxa"/>
+        <w:bottom w:w="0" w:type="dxa"/>
+        <w:right w:w="108" w:type="dxa"/>
       </w:tblCellMar>
     </w:tblPr>
     <w:tblStylePr w:type="firstRow">
       <w:tblPr>
         <w:jc w:val="left"/>
-        <w:tblInd w:type="dxa" w:w="0"/>
       </w:tblPr>
       <w:trPr>
         <w:jc w:val="left"/>
       </w:trPr>
       <w:tcPr>
         <w:tcBorders>
-          <w:bottom w:val="single"/>
+          <w:bottom w:val="single" w:sz="0" w:space="0" w:color="auto"/>
         </w:tcBorders>
         <w:vAlign w:val="bottom"/>
       </w:tcPr>
     </w:tblStylePr>
   </w:style>
-  <w:style w:customStyle="1" w:styleId="DefinitionTerm" w:type="paragraph">
+  <w:style w:type="paragraph" w:customStyle="1" w:styleId="DefinitionTerm">
     <w:name w:val="Definition Term"/>
     <w:basedOn w:val="Normal"/>
     <w:next w:val="Definition"/>
@@ -1156,75 +2170,76 @@
       <w:b/>
     </w:rPr>
   </w:style>
-  <w:style w:customStyle="1" w:styleId="Definition" w:type="paragraph">
+  <w:style w:type="paragraph" w:customStyle="1" w:styleId="Definition">
     <w:name w:val="Definition"/>
     <w:basedOn w:val="Normal"/>
   </w:style>
-  <w:style w:styleId="Caption" w:type="paragraph">
-    <w:name w:val="Caption"/>
+  <w:style w:type="paragraph" w:styleId="Caption">
+    <w:name w:val="caption"/>
     <w:basedOn w:val="Normal"/>
-    <w:link w:val="BodyTextChar"/>
+    <w:link w:val="CaptionChar"/>
     <w:pPr>
-      <w:spacing w:after="120" w:before="0"/>
+      <w:spacing w:after="120"/>
     </w:pPr>
     <w:rPr>
       <w:i/>
     </w:rPr>
   </w:style>
-  <w:style w:customStyle="1" w:styleId="TableCaption" w:type="paragraph">
+  <w:style w:type="paragraph" w:customStyle="1" w:styleId="TableCaption">
     <w:name w:val="Table Caption"/>
     <w:basedOn w:val="Caption"/>
     <w:pPr>
       <w:keepNext/>
     </w:pPr>
   </w:style>
-  <w:style w:customStyle="1" w:styleId="ImageCaption" w:type="paragraph">
+  <w:style w:type="paragraph" w:customStyle="1" w:styleId="ImageCaption">
     <w:name w:val="Image Caption"/>
     <w:basedOn w:val="Caption"/>
   </w:style>
-  <w:style w:customStyle="1" w:styleId="Figure" w:type="paragraph">
+  <w:style w:type="paragraph" w:customStyle="1" w:styleId="Figure">
     <w:name w:val="Figure"/>
     <w:basedOn w:val="Normal"/>
   </w:style>
-  <w:style w:customStyle="1" w:styleId="CaptionedFigure" w:type="paragraph">
+  <w:style w:type="paragraph" w:customStyle="1" w:styleId="CaptionedFigure">
     <w:name w:val="Captioned Figure"/>
     <w:basedOn w:val="Figure"/>
     <w:pPr>
       <w:keepNext/>
     </w:pPr>
   </w:style>
-  <w:style w:customStyle="1" w:styleId="BodyTextChar" w:type="character">
-    <w:name w:val="Body Text Char"/>
+  <w:style w:type="character" w:customStyle="1" w:styleId="CaptionChar">
+    <w:name w:val="Caption Char"/>
     <w:basedOn w:val="DefaultParagraphFont"/>
-    <w:link w:val="BodyText"/>
-  </w:style>
-  <w:style w:customStyle="1" w:styleId="VerbatimChar" w:type="character">
+    <w:link w:val="Caption"/>
+  </w:style>
+  <w:style w:type="character" w:customStyle="1" w:styleId="VerbatimChar">
     <w:name w:val="Verbatim Char"/>
-    <w:basedOn w:val="BodyTextChar"/>
-    <w:rPr>
-      <w:rFonts w:ascii="Consolas" w:hAnsi="Consolas"/>
-      <w:sz w:val="22"/>
-    </w:rPr>
-  </w:style>
-  <w:style w:customStyle="1" w:styleId="SectionNumber" w:type="character">
+    <w:basedOn w:val="CaptionChar"/>
+    <w:link w:val="SourceCode"/>
+    <w:rPr>
+      <w:rFonts w:ascii="Consolas" w:hAnsi="Consolas"/>
+      <w:sz w:val="22"/>
+    </w:rPr>
+  </w:style>
+  <w:style w:type="character" w:customStyle="1" w:styleId="SectionNumber">
     <w:name w:val="Section Number"/>
-    <w:basedOn w:val="BodyTextChar"/>
-  </w:style>
-  <w:style w:styleId="FootnoteReference" w:type="character">
-    <w:name w:val="Footnote Reference"/>
-    <w:basedOn w:val="BodyTextChar"/>
+    <w:basedOn w:val="CaptionChar"/>
+  </w:style>
+  <w:style w:type="character" w:styleId="FootnoteReference">
+    <w:name w:val="footnote reference"/>
+    <w:basedOn w:val="CaptionChar"/>
     <w:rPr>
       <w:vertAlign w:val="superscript"/>
     </w:rPr>
   </w:style>
-  <w:style w:styleId="Hyperlink" w:type="character">
+  <w:style w:type="character" w:styleId="Hyperlink">
     <w:name w:val="Hyperlink"/>
-    <w:basedOn w:val="BodyTextChar"/>
-    <w:rPr>
-      <w:color w:themeColor="accent1" w:val="4F81BD"/>
-    </w:rPr>
-  </w:style>
-  <w:style w:styleId="TOCHeading" w:type="paragraph">
+    <w:basedOn w:val="CaptionChar"/>
+    <w:rPr>
+      <w:color w:val="4F81BD" w:themeColor="accent1"/>
+    </w:rPr>
+  </w:style>
+  <w:style w:type="paragraph" w:styleId="TOCHeading">
     <w:name w:val="TOC Heading"/>
     <w:basedOn w:val="Heading1"/>
     <w:next w:val="BodyText"/>
@@ -1236,10 +2251,9 @@
       <w:outlineLvl w:val="9"/>
     </w:pPr>
     <w:rPr>
-      <w:rFonts w:asciiTheme="majorHAnsi" w:cstheme="majorBidi" w:eastAsiaTheme="majorEastAsia" w:hAnsiTheme="majorHAnsi"/>
       <w:b w:val="0"/>
       <w:bCs w:val="0"/>
-      <w:color w:themeColor="accent1" w:themeShade="BF" w:val="365F91"/>
+      <w:color w:val="365F91" w:themeColor="accent1" w:themeShade="BF"/>
     </w:rPr>
   </w:style>
   <w:style w:type="paragraph" w:customStyle="1" w:styleId="SourceCode">
@@ -1247,234 +2261,299 @@
     <w:basedOn w:val="Normal"/>
     <w:link w:val="VerbatimChar"/>
     <w:pPr>
-      <w:wordWrap w:val="off"/>
+      <w:wordWrap w:val="0"/>
     </w:pPr>
   </w:style>
   <w:style w:type="character" w:customStyle="1" w:styleId="KeywordTok">
     <w:name w:val="KeywordTok"/>
     <w:basedOn w:val="VerbatimChar"/>
     <w:rPr>
+      <w:rFonts w:ascii="Consolas" w:hAnsi="Consolas"/>
       <w:b/>
       <w:color w:val="007020"/>
+      <w:sz w:val="22"/>
     </w:rPr>
   </w:style>
   <w:style w:type="character" w:customStyle="1" w:styleId="DataTypeTok">
     <w:name w:val="DataTypeTok"/>
     <w:basedOn w:val="VerbatimChar"/>
     <w:rPr>
+      <w:rFonts w:ascii="Consolas" w:hAnsi="Consolas"/>
       <w:color w:val="902000"/>
+      <w:sz w:val="22"/>
     </w:rPr>
   </w:style>
   <w:style w:type="character" w:customStyle="1" w:styleId="DecValTok">
     <w:name w:val="DecValTok"/>
     <w:basedOn w:val="VerbatimChar"/>
     <w:rPr>
-      <w:color w:val="40a070"/>
+      <w:rFonts w:ascii="Consolas" w:hAnsi="Consolas"/>
+      <w:color w:val="40A070"/>
+      <w:sz w:val="22"/>
     </w:rPr>
   </w:style>
   <w:style w:type="character" w:customStyle="1" w:styleId="BaseNTok">
     <w:name w:val="BaseNTok"/>
     <w:basedOn w:val="VerbatimChar"/>
     <w:rPr>
-      <w:color w:val="40a070"/>
+      <w:rFonts w:ascii="Consolas" w:hAnsi="Consolas"/>
+      <w:color w:val="40A070"/>
+      <w:sz w:val="22"/>
     </w:rPr>
   </w:style>
   <w:style w:type="character" w:customStyle="1" w:styleId="FloatTok">
     <w:name w:val="FloatTok"/>
     <w:basedOn w:val="VerbatimChar"/>
     <w:rPr>
-      <w:color w:val="40a070"/>
+      <w:rFonts w:ascii="Consolas" w:hAnsi="Consolas"/>
+      <w:color w:val="40A070"/>
+      <w:sz w:val="22"/>
     </w:rPr>
   </w:style>
   <w:style w:type="character" w:customStyle="1" w:styleId="ConstantTok">
     <w:name w:val="ConstantTok"/>
     <w:basedOn w:val="VerbatimChar"/>
     <w:rPr>
+      <w:rFonts w:ascii="Consolas" w:hAnsi="Consolas"/>
       <w:color w:val="880000"/>
+      <w:sz w:val="22"/>
     </w:rPr>
   </w:style>
   <w:style w:type="character" w:customStyle="1" w:styleId="CharTok">
     <w:name w:val="CharTok"/>
     <w:basedOn w:val="VerbatimChar"/>
     <w:rPr>
-      <w:color w:val="4070a0"/>
+      <w:rFonts w:ascii="Consolas" w:hAnsi="Consolas"/>
+      <w:color w:val="4070A0"/>
+      <w:sz w:val="22"/>
     </w:rPr>
   </w:style>
   <w:style w:type="character" w:customStyle="1" w:styleId="SpecialCharTok">
     <w:name w:val="SpecialCharTok"/>
     <w:basedOn w:val="VerbatimChar"/>
     <w:rPr>
-      <w:color w:val="4070a0"/>
+      <w:rFonts w:ascii="Consolas" w:hAnsi="Consolas"/>
+      <w:color w:val="4070A0"/>
+      <w:sz w:val="22"/>
     </w:rPr>
   </w:style>
   <w:style w:type="character" w:customStyle="1" w:styleId="StringTok">
     <w:name w:val="StringTok"/>
     <w:basedOn w:val="VerbatimChar"/>
     <w:rPr>
-      <w:color w:val="4070a0"/>
+      <w:rFonts w:ascii="Consolas" w:hAnsi="Consolas"/>
+      <w:color w:val="4070A0"/>
+      <w:sz w:val="22"/>
     </w:rPr>
   </w:style>
   <w:style w:type="character" w:customStyle="1" w:styleId="VerbatimStringTok">
     <w:name w:val="VerbatimStringTok"/>
     <w:basedOn w:val="VerbatimChar"/>
     <w:rPr>
-      <w:color w:val="4070a0"/>
+      <w:rFonts w:ascii="Consolas" w:hAnsi="Consolas"/>
+      <w:color w:val="4070A0"/>
+      <w:sz w:val="22"/>
     </w:rPr>
   </w:style>
   <w:style w:type="character" w:customStyle="1" w:styleId="SpecialStringTok">
     <w:name w:val="SpecialStringTok"/>
     <w:basedOn w:val="VerbatimChar"/>
     <w:rPr>
-      <w:color w:val="bb6688"/>
+      <w:rFonts w:ascii="Consolas" w:hAnsi="Consolas"/>
+      <w:color w:val="BB6688"/>
+      <w:sz w:val="22"/>
     </w:rPr>
   </w:style>
   <w:style w:type="character" w:customStyle="1" w:styleId="ImportTok">
     <w:name w:val="ImportTok"/>
     <w:basedOn w:val="VerbatimChar"/>
     <w:rPr>
+      <w:rFonts w:ascii="Consolas" w:hAnsi="Consolas"/>
       <w:b/>
       <w:color w:val="008000"/>
+      <w:sz w:val="22"/>
     </w:rPr>
   </w:style>
   <w:style w:type="character" w:customStyle="1" w:styleId="CommentTok">
     <w:name w:val="CommentTok"/>
     <w:basedOn w:val="VerbatimChar"/>
     <w:rPr>
+      <w:rFonts w:ascii="Consolas" w:hAnsi="Consolas"/>
       <w:i/>
-      <w:color w:val="60a0b0"/>
+      <w:color w:val="60A0B0"/>
+      <w:sz w:val="22"/>
     </w:rPr>
   </w:style>
   <w:style w:type="character" w:customStyle="1" w:styleId="DocumentationTok">
     <w:name w:val="DocumentationTok"/>
     <w:basedOn w:val="VerbatimChar"/>
     <w:rPr>
+      <w:rFonts w:ascii="Consolas" w:hAnsi="Consolas"/>
       <w:i/>
-      <w:color w:val="ba2121"/>
+      <w:color w:val="BA2121"/>
+      <w:sz w:val="22"/>
     </w:rPr>
   </w:style>
   <w:style w:type="character" w:customStyle="1" w:styleId="AnnotationTok">
     <w:name w:val="AnnotationTok"/>
     <w:basedOn w:val="VerbatimChar"/>
     <w:rPr>
+      <w:rFonts w:ascii="Consolas" w:hAnsi="Consolas"/>
       <w:b/>
       <w:i/>
-      <w:color w:val="60a0b0"/>
+      <w:color w:val="60A0B0"/>
+      <w:sz w:val="22"/>
     </w:rPr>
   </w:style>
   <w:style w:type="character" w:customStyle="1" w:styleId="CommentVarTok">
     <w:name w:val="CommentVarTok"/>
     <w:basedOn w:val="VerbatimChar"/>
     <w:rPr>
+      <w:rFonts w:ascii="Consolas" w:hAnsi="Consolas"/>
       <w:b/>
       <w:i/>
-      <w:color w:val="60a0b0"/>
+      <w:color w:val="60A0B0"/>
+      <w:sz w:val="22"/>
     </w:rPr>
   </w:style>
   <w:style w:type="character" w:customStyle="1" w:styleId="OtherTok">
     <w:name w:val="OtherTok"/>
     <w:basedOn w:val="VerbatimChar"/>
     <w:rPr>
+      <w:rFonts w:ascii="Consolas" w:hAnsi="Consolas"/>
       <w:color w:val="007020"/>
+      <w:sz w:val="22"/>
     </w:rPr>
   </w:style>
   <w:style w:type="character" w:customStyle="1" w:styleId="FunctionTok">
     <w:name w:val="FunctionTok"/>
     <w:basedOn w:val="VerbatimChar"/>
     <w:rPr>
-      <w:color w:val="06287e"/>
+      <w:rFonts w:ascii="Consolas" w:hAnsi="Consolas"/>
+      <w:color w:val="06287E"/>
+      <w:sz w:val="22"/>
     </w:rPr>
   </w:style>
   <w:style w:type="character" w:customStyle="1" w:styleId="VariableTok">
     <w:name w:val="VariableTok"/>
     <w:basedOn w:val="VerbatimChar"/>
     <w:rPr>
-      <w:color w:val="19177c"/>
+      <w:rFonts w:ascii="Consolas" w:hAnsi="Consolas"/>
+      <w:color w:val="19177C"/>
+      <w:sz w:val="22"/>
     </w:rPr>
   </w:style>
   <w:style w:type="character" w:customStyle="1" w:styleId="ControlFlowTok">
     <w:name w:val="ControlFlowTok"/>
     <w:basedOn w:val="VerbatimChar"/>
     <w:rPr>
+      <w:rFonts w:ascii="Consolas" w:hAnsi="Consolas"/>
       <w:b/>
       <w:color w:val="007020"/>
+      <w:sz w:val="22"/>
     </w:rPr>
   </w:style>
   <w:style w:type="character" w:customStyle="1" w:styleId="OperatorTok">
     <w:name w:val="OperatorTok"/>
     <w:basedOn w:val="VerbatimChar"/>
     <w:rPr>
+      <w:rFonts w:ascii="Consolas" w:hAnsi="Consolas"/>
       <w:color w:val="666666"/>
+      <w:sz w:val="22"/>
     </w:rPr>
   </w:style>
   <w:style w:type="character" w:customStyle="1" w:styleId="BuiltInTok">
     <w:name w:val="BuiltInTok"/>
     <w:basedOn w:val="VerbatimChar"/>
     <w:rPr>
+      <w:rFonts w:ascii="Consolas" w:hAnsi="Consolas"/>
       <w:color w:val="008000"/>
+      <w:sz w:val="22"/>
     </w:rPr>
   </w:style>
   <w:style w:type="character" w:customStyle="1" w:styleId="ExtensionTok">
     <w:name w:val="ExtensionTok"/>
     <w:basedOn w:val="VerbatimChar"/>
-    <w:rPr/>
+    <w:rPr>
+      <w:rFonts w:ascii="Consolas" w:hAnsi="Consolas"/>
+      <w:sz w:val="22"/>
+    </w:rPr>
   </w:style>
   <w:style w:type="character" w:customStyle="1" w:styleId="PreprocessorTok">
     <w:name w:val="PreprocessorTok"/>
     <w:basedOn w:val="VerbatimChar"/>
     <w:rPr>
-      <w:color w:val="bc7a00"/>
+      <w:rFonts w:ascii="Consolas" w:hAnsi="Consolas"/>
+      <w:color w:val="BC7A00"/>
+      <w:sz w:val="22"/>
     </w:rPr>
   </w:style>
   <w:style w:type="character" w:customStyle="1" w:styleId="AttributeTok">
     <w:name w:val="AttributeTok"/>
     <w:basedOn w:val="VerbatimChar"/>
     <w:rPr>
-      <w:color w:val="7d9029"/>
+      <w:rFonts w:ascii="Consolas" w:hAnsi="Consolas"/>
+      <w:color w:val="7D9029"/>
+      <w:sz w:val="22"/>
     </w:rPr>
   </w:style>
   <w:style w:type="character" w:customStyle="1" w:styleId="RegionMarkerTok">
     <w:name w:val="RegionMarkerTok"/>
     <w:basedOn w:val="VerbatimChar"/>
-    <w:rPr/>
+    <w:rPr>
+      <w:rFonts w:ascii="Consolas" w:hAnsi="Consolas"/>
+      <w:sz w:val="22"/>
+    </w:rPr>
   </w:style>
   <w:style w:type="character" w:customStyle="1" w:styleId="InformationTok">
     <w:name w:val="InformationTok"/>
     <w:basedOn w:val="VerbatimChar"/>
     <w:rPr>
+      <w:rFonts w:ascii="Consolas" w:hAnsi="Consolas"/>
       <w:b/>
       <w:i/>
-      <w:color w:val="60a0b0"/>
+      <w:color w:val="60A0B0"/>
+      <w:sz w:val="22"/>
     </w:rPr>
   </w:style>
   <w:style w:type="character" w:customStyle="1" w:styleId="WarningTok">
     <w:name w:val="WarningTok"/>
     <w:basedOn w:val="VerbatimChar"/>
     <w:rPr>
+      <w:rFonts w:ascii="Consolas" w:hAnsi="Consolas"/>
       <w:b/>
       <w:i/>
-      <w:color w:val="60a0b0"/>
+      <w:color w:val="60A0B0"/>
+      <w:sz w:val="22"/>
     </w:rPr>
   </w:style>
   <w:style w:type="character" w:customStyle="1" w:styleId="AlertTok">
     <w:name w:val="AlertTok"/>
     <w:basedOn w:val="VerbatimChar"/>
     <w:rPr>
+      <w:rFonts w:ascii="Consolas" w:hAnsi="Consolas"/>
       <w:b/>
-      <w:color w:val="ff0000"/>
+      <w:color w:val="FF0000"/>
+      <w:sz w:val="22"/>
     </w:rPr>
   </w:style>
   <w:style w:type="character" w:customStyle="1" w:styleId="ErrorTok">
     <w:name w:val="ErrorTok"/>
     <w:basedOn w:val="VerbatimChar"/>
     <w:rPr>
+      <w:rFonts w:ascii="Consolas" w:hAnsi="Consolas"/>
       <w:b/>
-      <w:color w:val="ff0000"/>
+      <w:color w:val="FF0000"/>
+      <w:sz w:val="22"/>
     </w:rPr>
   </w:style>
   <w:style w:type="character" w:customStyle="1" w:styleId="NormalTok">
     <w:name w:val="NormalTok"/>
     <w:basedOn w:val="VerbatimChar"/>
-    <w:rPr/>
+    <w:rPr>
+      <w:rFonts w:ascii="Consolas" w:hAnsi="Consolas"/>
+      <w:sz w:val="22"/>
+    </w:rPr>
   </w:style>
 </w:styles>
 </file>

--- a/TSR-JAVA-001.docx
+++ b/TSR-JAVA-001.docx
@@ -113,7 +113,6 @@
       <w:r>
         <w:t xml:space="preserve"> and technical implementation of the </w:t>
       </w:r>
-      <w:proofErr w:type="spellStart"/>
       <w:r>
         <w:rPr>
           <w:i/>
@@ -121,7 +120,6 @@
         </w:rPr>
         <w:t>BlockingQueue</w:t>
       </w:r>
-      <w:proofErr w:type="spellEnd"/>
       <w:r>
         <w:t> communication model. It serves as the formal “Certificate of Correctness” for the Java code before final deployment.</w:t>
       </w:r>
@@ -207,7 +205,6 @@
       <w:r>
         <w:t xml:space="preserve"> </w:t>
       </w:r>
-      <w:proofErr w:type="spellStart"/>
       <w:r>
         <w:rPr>
           <w:i/>
@@ -215,12 +212,9 @@
         </w:rPr>
         <w:t>SimpleTestRunner</w:t>
       </w:r>
-      <w:proofErr w:type="spellEnd"/>
       <w:r>
         <w:t xml:space="preserve"> utility, which scanned the </w:t>
       </w:r>
-      <w:proofErr w:type="spellStart"/>
-      <w:proofErr w:type="gramStart"/>
       <w:r>
         <w:rPr>
           <w:i/>
@@ -233,29 +227,97 @@
           <w:i/>
           <w:iCs/>
         </w:rPr>
-        <w:t>.vitalflow</w:t>
-      </w:r>
-      <w:proofErr w:type="gramEnd"/>
+        <w:t>.vitalflow.test</w:t>
+      </w:r>
+      <w:r>
+        <w:t xml:space="preserve"> package for methods annotated with </w:t>
+      </w:r>
       <w:r>
         <w:rPr>
           <w:i/>
           <w:iCs/>
         </w:rPr>
-        <w:t>.test</w:t>
-      </w:r>
-      <w:proofErr w:type="spellEnd"/>
-      <w:r>
-        <w:t xml:space="preserve"> package for methods annotated with </w:t>
+        <w:t>@Test</w:t>
+      </w:r>
+      <w:r>
+        <w:t>.</w:t>
+      </w:r>
+    </w:p>
+    <w:p>
+      <w:pPr>
+        <w:pStyle w:val="BodyText"/>
+        <w:ind w:firstLine="720"/>
+        <w:jc w:val="both"/>
+      </w:pPr>
+      <w:r>
+        <w:t>This summary confirms that the scope of testing was adhered to, covering the “Critical High” features of Hypoglycemia Protection and the “Medium” risk features of Hyperglycemia Response. The “Reservoir Depletion Alarm” logic was also included in the final verification pass.</w:t>
+      </w:r>
+    </w:p>
+    <w:p>
+      <w:pPr>
+        <w:pStyle w:val="BodyText"/>
+      </w:pPr>
+    </w:p>
+    <w:p>
+      <w:pPr>
+        <w:pStyle w:val="BodyText"/>
+      </w:pPr>
+      <w:r>
+        <w:rPr>
+          <w:b/>
+          <w:bCs/>
+        </w:rPr>
+        <w:t>3. Variances</w:t>
+      </w:r>
+    </w:p>
+    <w:p>
+      <w:pPr>
+        <w:pStyle w:val="BodyText"/>
+        <w:ind w:firstLine="720"/>
+        <w:jc w:val="both"/>
+      </w:pPr>
+      <w:r>
+        <w:t xml:space="preserve">There was one significant deviation from the original Test Plan regarding the use of external testing frameworks. Originally, the plan called for JUnit 5. However, we utilized a custom </w:t>
       </w:r>
       <w:r>
         <w:rPr>
           <w:i/>
           <w:iCs/>
         </w:rPr>
-        <w:t>@Test</w:t>
-      </w:r>
-      <w:r>
-        <w:t>.</w:t>
+        <w:t>SimpleTestRunner</w:t>
+      </w:r>
+      <w:r>
+        <w:rPr>
+          <w:i/>
+          <w:iCs/>
+        </w:rPr>
+        <w:t xml:space="preserve"> </w:t>
+      </w:r>
+      <w:r>
+        <w:t>class</w:t>
+      </w:r>
+      <w:r>
+        <w:t xml:space="preserve"> which replicates the core functionality of JUnit. This variance did not impact the quality of testing as Assertions (</w:t>
+      </w:r>
+      <w:r>
+        <w:rPr>
+          <w:i/>
+          <w:iCs/>
+        </w:rPr>
+        <w:t>assertTrue</w:t>
+      </w:r>
+      <w:r>
+        <w:t xml:space="preserve">, </w:t>
+      </w:r>
+      <w:r>
+        <w:rPr>
+          <w:i/>
+          <w:iCs/>
+        </w:rPr>
+        <w:t>assertFalse</w:t>
+      </w:r>
+      <w:r>
+        <w:t>) were manually verified against the expected logic.</w:t>
       </w:r>
     </w:p>
     <w:p>
@@ -265,7 +327,8 @@
         <w:jc w:val="both"/>
       </w:pPr>
       <w:r>
-        <w:t>This summary confirms that the scope of testing was adhered to, covering the “Critical High” features of Hypoglycemia Protection and the “Medium” risk features of Hyperglycemia Response. The “Reservoir Depletion Alarm” logic was also included in the final verification pass.</w:t>
+        <w:lastRenderedPageBreak/>
+        <w:t>A second variance occurred regarding GUI automation. While the plan mentioned TestFX, we pivoted to manual exploratory testing for the GUI to prioritize fixing race conditions in the  shared object found during early integration runs.</w:t>
       </w:r>
     </w:p>
     <w:p>
@@ -282,7 +345,7 @@
           <w:b/>
           <w:bCs/>
         </w:rPr>
-        <w:t>3. Variances</w:t>
+        <w:t>4. Comprehensiveness Assessment</w:t>
       </w:r>
     </w:p>
     <w:p>
@@ -292,141 +355,35 @@
         <w:jc w:val="both"/>
       </w:pPr>
       <w:r>
-        <w:t xml:space="preserve">There was one significant deviation from the original Test Plan regarding the use of external testing frameworks. Originally, the plan called for JUnit 5. However, we utilized a custom </w:t>
-      </w:r>
-      <w:proofErr w:type="spellStart"/>
+        <w:t xml:space="preserve">The testing process is assessed as comprehensive regarding functional logic. Every logic branch in </w:t>
+      </w:r>
       <w:r>
         <w:rPr>
           <w:i/>
           <w:iCs/>
         </w:rPr>
-        <w:t>SimpleTestRunner</w:t>
-      </w:r>
-      <w:proofErr w:type="spellEnd"/>
+        <w:t>Controller</w:t>
+      </w:r>
       <w:r>
         <w:rPr>
           <w:i/>
           <w:iCs/>
         </w:rPr>
-        <w:t xml:space="preserve"> </w:t>
-      </w:r>
-      <w:r>
-        <w:t>class</w:t>
-      </w:r>
-      <w:r>
-        <w:t xml:space="preserve"> which replicates the core functionality of JUnit. This variance did not impact the quality of testing as Assertions (</w:t>
-      </w:r>
-      <w:proofErr w:type="spellStart"/>
+        <w:t>.decidePumpAction() </w:t>
+      </w:r>
+      <w:r>
+        <w:t>was exercised through the</w:t>
+      </w:r>
+      <w:r>
+        <w:t xml:space="preserve"> c</w:t>
+      </w:r>
       <w:r>
         <w:rPr>
           <w:i/>
           <w:iCs/>
         </w:rPr>
-        <w:t>assertTrue</w:t>
-      </w:r>
-      <w:proofErr w:type="spellEnd"/>
-      <w:r>
-        <w:t xml:space="preserve">, </w:t>
-      </w:r>
-      <w:proofErr w:type="spellStart"/>
-      <w:r>
-        <w:rPr>
-          <w:i/>
-          <w:iCs/>
-        </w:rPr>
-        <w:t>assertFalse</w:t>
-      </w:r>
-      <w:proofErr w:type="spellEnd"/>
-      <w:r>
-        <w:t>) were manually verified against the expected logic.</w:t>
-      </w:r>
-    </w:p>
-    <w:p>
-      <w:pPr>
-        <w:pStyle w:val="BodyText"/>
-        <w:ind w:firstLine="720"/>
-        <w:jc w:val="both"/>
-      </w:pPr>
-      <w:r>
-        <w:lastRenderedPageBreak/>
-        <w:t xml:space="preserve">A second variance occurred regarding GUI automation. While the plan mentioned TestFX, we pivoted to manual exploratory testing for the GUI to prioritize fixing race conditions in </w:t>
-      </w:r>
-      <w:proofErr w:type="gramStart"/>
-      <w:r>
-        <w:t>the  shared</w:t>
-      </w:r>
-      <w:proofErr w:type="gramEnd"/>
-      <w:r>
-        <w:t xml:space="preserve"> object found during early integration runs.</w:t>
-      </w:r>
-    </w:p>
-    <w:p>
-      <w:pPr>
-        <w:pStyle w:val="BodyText"/>
-      </w:pPr>
-    </w:p>
-    <w:p>
-      <w:pPr>
-        <w:pStyle w:val="BodyText"/>
-      </w:pPr>
-      <w:r>
-        <w:rPr>
-          <w:b/>
-          <w:bCs/>
-        </w:rPr>
-        <w:t>4. Comprehensiveness Assessment</w:t>
-      </w:r>
-    </w:p>
-    <w:p>
-      <w:pPr>
-        <w:pStyle w:val="BodyText"/>
-        <w:ind w:firstLine="720"/>
-        <w:jc w:val="both"/>
-      </w:pPr>
-      <w:r>
-        <w:t xml:space="preserve">The testing process is assessed as comprehensive regarding functional logic. Every logic branch in </w:t>
-      </w:r>
-      <w:proofErr w:type="spellStart"/>
-      <w:r>
-        <w:rPr>
-          <w:i/>
-          <w:iCs/>
-        </w:rPr>
-        <w:t>Controller</w:t>
-      </w:r>
-      <w:r>
-        <w:rPr>
-          <w:i/>
-          <w:iCs/>
-        </w:rPr>
-        <w:t>.decidePumpAction</w:t>
-      </w:r>
-      <w:proofErr w:type="spellEnd"/>
-      <w:r>
-        <w:rPr>
-          <w:i/>
-          <w:iCs/>
-        </w:rPr>
-        <w:t>() </w:t>
-      </w:r>
-      <w:r>
-        <w:t>was exercised through the</w:t>
-      </w:r>
-      <w:r>
-        <w:t xml:space="preserve"> </w:t>
-      </w:r>
-      <w:proofErr w:type="spellStart"/>
-      <w:r>
-        <w:t>c</w:t>
-      </w:r>
-      <w:r>
-        <w:rPr>
-          <w:i/>
-          <w:iCs/>
-        </w:rPr>
         <w:t>ontrollerLogicTest</w:t>
       </w:r>
-      <w:proofErr w:type="spellEnd"/>
       <w:r>
         <w:t xml:space="preserve"> </w:t>
       </w:r>
@@ -499,7 +456,6 @@
       <w:r>
         <w:t xml:space="preserve"> </w:t>
       </w:r>
-      <w:proofErr w:type="spellStart"/>
       <w:r>
         <w:rPr>
           <w:i/>
@@ -507,7 +463,6 @@
         </w:rPr>
         <w:t>InterruptedException</w:t>
       </w:r>
-      <w:proofErr w:type="spellEnd"/>
       <w:r>
         <w:t xml:space="preserve"> </w:t>
       </w:r>
@@ -544,7 +499,6 @@
       <w:r>
         <w:t xml:space="preserve">: The </w:t>
       </w:r>
-      <w:proofErr w:type="spellStart"/>
       <w:r>
         <w:rPr>
           <w:i/>
@@ -552,11 +506,9 @@
         </w:rPr>
         <w:t>insulinReservoir</w:t>
       </w:r>
-      <w:proofErr w:type="spellEnd"/>
       <w:r>
         <w:t xml:space="preserve"> value in the GUI did not update in real-time due to a missing </w:t>
       </w:r>
-      <w:proofErr w:type="spellStart"/>
       <w:r>
         <w:rPr>
           <w:i/>
@@ -564,7 +516,6 @@
         </w:rPr>
         <w:t>SystemState</w:t>
       </w:r>
-      <w:proofErr w:type="spellEnd"/>
       <w:r>
         <w:t xml:space="preserve"> </w:t>
       </w:r>
@@ -609,7 +560,10 @@
         <w:t>Total Tests</w:t>
       </w:r>
       <w:r>
-        <w:t>: 12</w:t>
+        <w:t xml:space="preserve">: </w:t>
+      </w:r>
+      <w:r>
+        <w:t>7</w:t>
       </w:r>
     </w:p>
     <w:p>
@@ -629,7 +583,10 @@
         <w:t>Passed</w:t>
       </w:r>
       <w:r>
-        <w:t>: 12</w:t>
+        <w:t xml:space="preserve">: </w:t>
+      </w:r>
+      <w:r>
+        <w:t>7</w:t>
       </w:r>
     </w:p>
     <w:p>
@@ -760,7 +717,6 @@
       <w:r>
         <w:t xml:space="preserve">4 hours: Developing and refining the </w:t>
       </w:r>
-      <w:proofErr w:type="spellStart"/>
       <w:r>
         <w:rPr>
           <w:i/>
@@ -768,11 +724,9 @@
         </w:rPr>
         <w:t>SimpleTestRunner</w:t>
       </w:r>
-      <w:proofErr w:type="spellEnd"/>
       <w:r>
         <w:t xml:space="preserve"> and </w:t>
       </w:r>
-      <w:proofErr w:type="spellStart"/>
       <w:r>
         <w:rPr>
           <w:i/>
@@ -780,7 +734,6 @@
         </w:rPr>
         <w:t>ControllerLogicTest</w:t>
       </w:r>
-      <w:proofErr w:type="spellEnd"/>
       <w:r>
         <w:t>.</w:t>
       </w:r>
